--- a/法令ファイル/弁理士法施行規則/弁理士法施行規則（平成十二年通商産業省令第四百十一号）.docx
+++ b/法令ファイル/弁理士法施行規則/弁理士法施行規則（平成十二年通商産業省令第四百十一号）.docx
@@ -81,112 +81,82 @@
     </w:p>
     <w:p>
       <w:pPr>
-        <w:pStyle w:val="Heading6"/>
+        <w:pStyle w:val="ListBullet"/>
         <w:ind w:left="880"/>
       </w:pPr>
       <w:r>
         <w:t>一</w:t>
-      </w:r>
-    </w:p>
-    <w:p>
-      <w:pPr>
+        <w:br/>
+        <w:t>著作権法</w:t>
+      </w:r>
+    </w:p>
+    <w:p>
+      <w:pPr>
+        <w:pStyle w:val="ListBullet"/>
         <w:ind w:left="880"/>
       </w:pPr>
       <w:r>
-        <w:t>著作権法</w:t>
-      </w:r>
-    </w:p>
-    <w:p>
-      <w:pPr>
-        <w:pStyle w:val="Heading6"/>
+        <w:t>二</w:t>
+        <w:br/>
+        <w:t>不正競争防止法</w:t>
+      </w:r>
+    </w:p>
+    <w:p>
+      <w:pPr>
+        <w:pStyle w:val="Heading4"/>
+      </w:pPr>
+      <w:r>
+        <w:t>第三条</w:t>
+      </w:r>
+    </w:p>
+    <w:p>
+      <w:r>
+        <w:t>法第十条第二項第二号に規定する経済産業省令で定める科目は、次の表の上欄の各号に掲げる科目とし、当該各号に掲げる科目について行う試験の出題については、それぞれ同表の下欄に掲げる選択問題のうち受験者が選択するいずれか一のものにより行うものとする。</w:t>
+      </w:r>
+    </w:p>
+    <w:p>
+      <w:pPr>
+        <w:pStyle w:val="Heading4"/>
+      </w:pPr>
+      <w:r>
+        <w:t>第四条（試験科目の内容等）</w:t>
+      </w:r>
+    </w:p>
+    <w:p>
+      <w:r>
+        <w:t>弁理士試験の科目のうち、法第十条第一項第一号、同条第二項第一号及び同条第三項の科目については、次の各号に掲げる法令に分けて行う。</w:t>
+      </w:r>
+    </w:p>
+    <w:p>
+      <w:pPr>
+        <w:pStyle w:val="ListBullet"/>
         <w:ind w:left="880"/>
       </w:pPr>
       <w:r>
+        <w:t>一</w:t>
+        <w:br/>
+        <w:t>特許及び実用新案に関する法令</w:t>
+      </w:r>
+    </w:p>
+    <w:p>
+      <w:pPr>
+        <w:pStyle w:val="ListBullet"/>
+        <w:ind w:left="880"/>
+      </w:pPr>
+      <w:r>
         <w:t>二</w:t>
-      </w:r>
-    </w:p>
-    <w:p>
-      <w:pPr>
+        <w:br/>
+        <w:t>意匠に関する法令</w:t>
+      </w:r>
+    </w:p>
+    <w:p>
+      <w:pPr>
+        <w:pStyle w:val="ListBullet"/>
         <w:ind w:left="880"/>
       </w:pPr>
       <w:r>
-        <w:t>不正競争防止法</w:t>
-      </w:r>
-    </w:p>
-    <w:p>
-      <w:pPr>
-        <w:pStyle w:val="Heading4"/>
-      </w:pPr>
-      <w:r>
-        <w:t>第三条</w:t>
-      </w:r>
-    </w:p>
-    <w:p>
-      <w:r>
-        <w:t>法第十条第二項第二号に規定する経済産業省令で定める科目は、次の表の上欄の各号に掲げる科目とし、当該各号に掲げる科目について行う試験の出題については、それぞれ同表の下欄に掲げる選択問題のうち受験者が選択するいずれか一のものにより行うものとする。</w:t>
-      </w:r>
-    </w:p>
-    <w:p>
-      <w:pPr>
-        <w:pStyle w:val="Heading4"/>
-      </w:pPr>
-      <w:r>
-        <w:t>第四条（試験科目の内容等）</w:t>
-      </w:r>
-    </w:p>
-    <w:p>
-      <w:r>
-        <w:t>弁理士試験の科目のうち、法第十条第一項第一号、同条第二項第一号及び同条第三項の科目については、次の各号に掲げる法令に分けて行う。</w:t>
-      </w:r>
-    </w:p>
-    <w:p>
-      <w:pPr>
-        <w:pStyle w:val="Heading6"/>
-        <w:ind w:left="880"/>
-      </w:pPr>
-      <w:r>
-        <w:t>一</w:t>
-      </w:r>
-    </w:p>
-    <w:p>
-      <w:pPr>
-        <w:ind w:left="880"/>
-      </w:pPr>
-      <w:r>
-        <w:t>特許及び実用新案に関する法令</w:t>
-      </w:r>
-    </w:p>
-    <w:p>
-      <w:pPr>
-        <w:pStyle w:val="Heading6"/>
-        <w:ind w:left="880"/>
-      </w:pPr>
-      <w:r>
-        <w:t>二</w:t>
-      </w:r>
-    </w:p>
-    <w:p>
-      <w:pPr>
-        <w:ind w:left="880"/>
-      </w:pPr>
-      <w:r>
-        <w:t>意匠に関する法令</w:t>
-      </w:r>
-    </w:p>
-    <w:p>
-      <w:pPr>
-        <w:pStyle w:val="Heading6"/>
-        <w:ind w:left="880"/>
-      </w:pPr>
-      <w:r>
         <w:t>三</w:t>
-      </w:r>
-    </w:p>
-    <w:p>
-      <w:pPr>
-        <w:ind w:left="880"/>
-      </w:pPr>
-      <w:r>
+        <w:br/>
         <w:t>商標に関する法令</w:t>
       </w:r>
     </w:p>
@@ -286,206 +256,182 @@
     </w:p>
     <w:p>
       <w:pPr>
-        <w:pStyle w:val="Heading6"/>
+        <w:pStyle w:val="ListBullet"/>
         <w:ind w:left="880"/>
       </w:pPr>
       <w:r>
         <w:t>一</w:t>
-      </w:r>
-    </w:p>
-    <w:p>
-      <w:pPr>
+        <w:br/>
+        <w:t>第三条の表の上欄に掲げるいずれかの科目に関する研究（第三条の表の上欄の第六号に掲げる科目に関する研究においては、法第十条第二項第一号に規定する工業所有権に関する法令に関する研究を除く。次号において同じ。）により学校教育法（昭和二十二年法律第二十六号）第百四条に規定する修士又は博士の学位を有する者のうち、当該学位の授与に係る論文の審査に合格した者</w:t>
+        <w:br/>
+        <w:br/>
+        <w:br/>
+        <w:t>当該科目</w:t>
+      </w:r>
+    </w:p>
+    <w:p>
+      <w:pPr>
+        <w:pStyle w:val="ListBullet"/>
         <w:ind w:left="880"/>
       </w:pPr>
       <w:r>
-        <w:t>第三条の表の上欄に掲げるいずれかの科目に関する研究（第三条の表の上欄の第六号に掲げる科目に関する研究においては、法第十条第二項第一号に規定する工業所有権に関する法令に関する研究を除く。次号において同じ。）により学校教育法（昭和二十二年法律第二十六号）第百四条に規定する修士又は博士の学位を有する者のうち、当該学位の授与に係る論文の審査に合格した者</w:t>
-      </w:r>
-    </w:p>
-    <w:p>
-      <w:pPr>
-        <w:pStyle w:val="Heading6"/>
+        <w:t>二</w:t>
+        <w:br/>
+        <w:t>第三条の表の上欄に掲げるいずれかの科目に関する研究により学校教育法第百四条第三項に規定する文部科学大臣の定める学位を有する者のうち、専門職大学院が修了要件として定める一定の単位を修得し、かつ、当該専門職大学院が修了要件として定める論文の審査に合格した者</w:t>
+        <w:br/>
+        <w:br/>
+        <w:br/>
+        <w:t>当該科目</w:t>
+      </w:r>
+    </w:p>
+    <w:p>
+      <w:pPr>
+        <w:pStyle w:val="ListBullet"/>
         <w:ind w:left="880"/>
       </w:pPr>
       <w:r>
-        <w:t>二</w:t>
-      </w:r>
-    </w:p>
-    <w:p>
-      <w:pPr>
+        <w:t>三</w:t>
+        <w:br/>
+        <w:t>技術士であって、第三条の表の上欄の第一号から第五号までに掲げるいずれかの科目について弁理士試験の筆記試験に合格した者と同等以上の学識を有すると経済産業大臣が認める者</w:t>
+        <w:br/>
+        <w:br/>
+        <w:br/>
+        <w:t>当該科目</w:t>
+      </w:r>
+    </w:p>
+    <w:p>
+      <w:pPr>
+        <w:pStyle w:val="ListBullet"/>
         <w:ind w:left="880"/>
       </w:pPr>
       <w:r>
-        <w:t>第三条の表の上欄に掲げるいずれかの科目に関する研究により学校教育法第百四条第三項に規定する文部科学大臣の定める学位を有する者のうち、専門職大学院が修了要件として定める一定の単位を修得し、かつ、当該専門職大学院が修了要件として定める論文の審査に合格した者</w:t>
-      </w:r>
-    </w:p>
-    <w:p>
-      <w:pPr>
-        <w:pStyle w:val="Heading6"/>
+        <w:t>四</w:t>
+        <w:br/>
+        <w:t>一級建築士</w:t>
+        <w:br/>
+        <w:br/>
+        <w:br/>
+        <w:t>第三条の表の上欄の第一号に掲げる科目</w:t>
+      </w:r>
+    </w:p>
+    <w:p>
+      <w:pPr>
+        <w:pStyle w:val="ListBullet"/>
         <w:ind w:left="880"/>
       </w:pPr>
       <w:r>
-        <w:t>三</w:t>
-      </w:r>
-    </w:p>
-    <w:p>
-      <w:pPr>
+        <w:t>五</w:t>
+        <w:br/>
+        <w:t>電気事業法（昭和三十九年法律第百七十号）第四十四条第一項に規定する第一種電気主任技術者免状又は第二種電気主任技術者免状の交付を受けている者</w:t>
+        <w:br/>
+        <w:br/>
+        <w:br/>
+        <w:t>第三条の表の上欄の第二号に掲げる科目</w:t>
+      </w:r>
+    </w:p>
+    <w:p>
+      <w:pPr>
+        <w:pStyle w:val="ListBullet"/>
         <w:ind w:left="880"/>
       </w:pPr>
       <w:r>
-        <w:t>技術士であって、第三条の表の上欄の第一号から第五号までに掲げるいずれかの科目について弁理士試験の筆記試験に合格した者と同等以上の学識を有すると経済産業大臣が認める者</w:t>
-      </w:r>
-    </w:p>
-    <w:p>
-      <w:pPr>
-        <w:pStyle w:val="Heading6"/>
+        <w:t>六</w:t>
+        <w:br/>
+        <w:t>薬剤師</w:t>
+        <w:br/>
+        <w:br/>
+        <w:br/>
+        <w:t>第三条の表の上欄の第三号に掲げる科目</w:t>
+      </w:r>
+    </w:p>
+    <w:p>
+      <w:pPr>
+        <w:pStyle w:val="ListBullet"/>
         <w:ind w:left="880"/>
       </w:pPr>
       <w:r>
-        <w:t>四</w:t>
-      </w:r>
-    </w:p>
-    <w:p>
-      <w:pPr>
+        <w:t>七</w:t>
+        <w:br/>
+        <w:t>電気通信事業法（昭和五十九年法律第八十六号）第四十六条第三項の規定により電気通信主任技術者資格者証の交付を受けている者</w:t>
+        <w:br/>
+        <w:br/>
+        <w:br/>
+        <w:t>第三条の表の上欄の第五号に掲げる科目</w:t>
+      </w:r>
+    </w:p>
+    <w:p>
+      <w:pPr>
+        <w:pStyle w:val="ListBullet"/>
         <w:ind w:left="880"/>
       </w:pPr>
       <w:r>
-        <w:t>一級建築士</w:t>
-      </w:r>
-    </w:p>
-    <w:p>
-      <w:pPr>
-        <w:pStyle w:val="Heading6"/>
+        <w:t>八</w:t>
+        <w:br/>
+        <w:t>情報処理の促進に関する法律施行規則（平成二十八年経済産業省令第百二号）第八条第二項の規定により情報処理安全確保支援士試験の合格証書の交付を受けている者</w:t>
+        <w:br/>
+        <w:br/>
+        <w:br/>
+        <w:t>第三条の表の上欄の第五号に掲げる科目</w:t>
+      </w:r>
+    </w:p>
+    <w:p>
+      <w:pPr>
+        <w:pStyle w:val="ListBullet"/>
         <w:ind w:left="880"/>
       </w:pPr>
       <w:r>
-        <w:t>五</w:t>
-      </w:r>
-    </w:p>
-    <w:p>
-      <w:pPr>
+        <w:t>九</w:t>
+        <w:br/>
+        <w:t>情報処理の促進に関する法律施行規則第三十九条において読み替えて準用する同規則第八条第二項の規定により情報処理技術者試験の合格証書の交付を受けている者であって、第三条の表の上欄の第五号に掲げる科目について弁理士試験の筆記試験に合格した者と同等以上の学識を有すると経済産業大臣が認める者</w:t>
+        <w:br/>
+        <w:br/>
+        <w:br/>
+        <w:t>当該科目</w:t>
+      </w:r>
+    </w:p>
+    <w:p>
+      <w:pPr>
+        <w:pStyle w:val="ListBullet"/>
         <w:ind w:left="880"/>
       </w:pPr>
       <w:r>
-        <w:t>電気事業法（昭和三十九年法律第百七十号）第四十四条第一項に規定する第一種電気主任技術者免状又は第二種電気主任技術者免状の交付を受けている者</w:t>
-      </w:r>
-    </w:p>
-    <w:p>
-      <w:pPr>
-        <w:pStyle w:val="Heading6"/>
+        <w:t>十</w:t>
+        <w:br/>
+        <w:t>司法試験に合格した者</w:t>
+        <w:br/>
+        <w:br/>
+        <w:br/>
+        <w:t>第三条の表の上欄の第六号に掲げる科目</w:t>
+      </w:r>
+    </w:p>
+    <w:p>
+      <w:pPr>
+        <w:pStyle w:val="ListBullet"/>
         <w:ind w:left="880"/>
       </w:pPr>
       <w:r>
-        <w:t>六</w:t>
-      </w:r>
-    </w:p>
-    <w:p>
-      <w:pPr>
+        <w:t>十一</w:t>
+        <w:br/>
+        <w:t>司法書士</w:t>
+        <w:br/>
+        <w:br/>
+        <w:br/>
+        <w:t>第三条の表の上欄の第六号に掲げる科目</w:t>
+      </w:r>
+    </w:p>
+    <w:p>
+      <w:pPr>
+        <w:pStyle w:val="ListBullet"/>
         <w:ind w:left="880"/>
       </w:pPr>
       <w:r>
-        <w:t>薬剤師</w:t>
-      </w:r>
-    </w:p>
-    <w:p>
-      <w:pPr>
-        <w:pStyle w:val="Heading6"/>
-        <w:ind w:left="880"/>
-      </w:pPr>
-      <w:r>
-        <w:t>七</w:t>
-      </w:r>
-    </w:p>
-    <w:p>
-      <w:pPr>
-        <w:ind w:left="880"/>
-      </w:pPr>
-      <w:r>
-        <w:t>電気通信事業法（昭和五十九年法律第八十六号）第四十六条第三項の規定により電気通信主任技術者資格者証の交付を受けている者</w:t>
-      </w:r>
-    </w:p>
-    <w:p>
-      <w:pPr>
-        <w:pStyle w:val="Heading6"/>
-        <w:ind w:left="880"/>
-      </w:pPr>
-      <w:r>
-        <w:t>八</w:t>
-      </w:r>
-    </w:p>
-    <w:p>
-      <w:pPr>
-        <w:ind w:left="880"/>
-      </w:pPr>
-      <w:r>
-        <w:t>情報処理の促進に関する法律施行規則（平成二十八年経済産業省令第百二号）第八条第二項の規定により情報処理安全確保支援士試験の合格証書の交付を受けている者</w:t>
-      </w:r>
-    </w:p>
-    <w:p>
-      <w:pPr>
-        <w:pStyle w:val="Heading6"/>
-        <w:ind w:left="880"/>
-      </w:pPr>
-      <w:r>
-        <w:t>九</w:t>
-      </w:r>
-    </w:p>
-    <w:p>
-      <w:pPr>
-        <w:ind w:left="880"/>
-      </w:pPr>
-      <w:r>
-        <w:t>情報処理の促進に関する法律施行規則第三十九条において読み替えて準用する同規則第八条第二項の規定により情報処理技術者試験の合格証書の交付を受けている者であって、第三条の表の上欄の第五号に掲げる科目について弁理士試験の筆記試験に合格した者と同等以上の学識を有すると経済産業大臣が認める者</w:t>
-      </w:r>
-    </w:p>
-    <w:p>
-      <w:pPr>
-        <w:pStyle w:val="Heading6"/>
-        <w:ind w:left="880"/>
-      </w:pPr>
-      <w:r>
-        <w:t>十</w:t>
-      </w:r>
-    </w:p>
-    <w:p>
-      <w:pPr>
-        <w:ind w:left="880"/>
-      </w:pPr>
-      <w:r>
-        <w:t>司法試験に合格した者</w:t>
-      </w:r>
-    </w:p>
-    <w:p>
-      <w:pPr>
-        <w:pStyle w:val="Heading6"/>
-        <w:ind w:left="880"/>
-      </w:pPr>
-      <w:r>
-        <w:t>十一</w:t>
-      </w:r>
-    </w:p>
-    <w:p>
-      <w:pPr>
-        <w:ind w:left="880"/>
-      </w:pPr>
-      <w:r>
-        <w:t>司法書士</w:t>
-      </w:r>
-    </w:p>
-    <w:p>
-      <w:pPr>
-        <w:pStyle w:val="Heading6"/>
-        <w:ind w:left="880"/>
-      </w:pPr>
-      <w:r>
         <w:t>十二</w:t>
-      </w:r>
-    </w:p>
-    <w:p>
-      <w:pPr>
-        <w:ind w:left="880"/>
-      </w:pPr>
-      <w:r>
+        <w:br/>
         <w:t>行政書士</w:t>
+        <w:br/>
+        <w:br/>
+        <w:br/>
+        <w:t>第三条の表の上欄の第六号に掲げる科目</w:t>
       </w:r>
     </w:p>
     <w:p>
@@ -623,86 +569,56 @@
     </w:p>
     <w:p>
       <w:pPr>
-        <w:pStyle w:val="Heading6"/>
+        <w:pStyle w:val="ListBullet"/>
         <w:ind w:left="880"/>
       </w:pPr>
       <w:r>
         <w:t>一</w:t>
-      </w:r>
-    </w:p>
-    <w:p>
-      <w:pPr>
+        <w:br/>
+        <w:t>特定侵害訴訟に関する法令及び実務に関すること。</w:t>
+      </w:r>
+    </w:p>
+    <w:p>
+      <w:pPr>
+        <w:pStyle w:val="ListBullet"/>
         <w:ind w:left="880"/>
       </w:pPr>
       <w:r>
-        <w:t>特定侵害訴訟に関する法令及び実務に関すること。</w:t>
-      </w:r>
-    </w:p>
-    <w:p>
-      <w:pPr>
-        <w:pStyle w:val="Heading6"/>
+        <w:t>二</w:t>
+        <w:br/>
+        <w:t>特定侵害訴訟の手続に関すること。</w:t>
+      </w:r>
+    </w:p>
+    <w:p>
+      <w:pPr>
+        <w:pStyle w:val="ListBullet"/>
         <w:ind w:left="880"/>
       </w:pPr>
       <w:r>
-        <w:t>二</w:t>
-      </w:r>
-    </w:p>
-    <w:p>
-      <w:pPr>
+        <w:t>三</w:t>
+        <w:br/>
+        <w:t>特定侵害訴訟における書面の作成に関すること。</w:t>
+      </w:r>
+    </w:p>
+    <w:p>
+      <w:pPr>
+        <w:pStyle w:val="ListBullet"/>
         <w:ind w:left="880"/>
       </w:pPr>
       <w:r>
-        <w:t>特定侵害訴訟の手続に関すること。</w:t>
-      </w:r>
-    </w:p>
-    <w:p>
-      <w:pPr>
-        <w:pStyle w:val="Heading6"/>
+        <w:t>四</w:t>
+        <w:br/>
+        <w:t>訴訟代理人としての倫理に関すること。</w:t>
+      </w:r>
+    </w:p>
+    <w:p>
+      <w:pPr>
+        <w:pStyle w:val="ListBullet"/>
         <w:ind w:left="880"/>
       </w:pPr>
       <w:r>
-        <w:t>三</w:t>
-      </w:r>
-    </w:p>
-    <w:p>
-      <w:pPr>
-        <w:ind w:left="880"/>
-      </w:pPr>
-      <w:r>
-        <w:t>特定侵害訴訟における書面の作成に関すること。</w:t>
-      </w:r>
-    </w:p>
-    <w:p>
-      <w:pPr>
-        <w:pStyle w:val="Heading6"/>
-        <w:ind w:left="880"/>
-      </w:pPr>
-      <w:r>
-        <w:t>四</w:t>
-      </w:r>
-    </w:p>
-    <w:p>
-      <w:pPr>
-        <w:ind w:left="880"/>
-      </w:pPr>
-      <w:r>
-        <w:t>訴訟代理人としての倫理に関すること。</w:t>
-      </w:r>
-    </w:p>
-    <w:p>
-      <w:pPr>
-        <w:pStyle w:val="Heading6"/>
-        <w:ind w:left="880"/>
-      </w:pPr>
-      <w:r>
         <w:t>五</w:t>
-      </w:r>
-    </w:p>
-    <w:p>
-      <w:pPr>
-        <w:ind w:left="880"/>
-      </w:pPr>
-      <w:r>
+        <w:br/>
         <w:t>その他特定侵害訴訟に関し必要な事項</w:t>
       </w:r>
     </w:p>
@@ -961,86 +877,56 @@
     </w:p>
     <w:p>
       <w:pPr>
-        <w:pStyle w:val="Heading6"/>
+        <w:pStyle w:val="ListBullet"/>
         <w:ind w:left="880"/>
       </w:pPr>
       <w:r>
         <w:t>一</w:t>
-      </w:r>
-    </w:p>
-    <w:p>
-      <w:pPr>
+        <w:br/>
+        <w:t>法第七条第一号に該当する者であって、当該者が所属する法人の特許及び実用新案、意匠又は商標のいずれかに関する出願書類（工業所有権に関する手続等の特例に関する法律（平成二年法律第三十号）第三条第三項の規定により出願書類とみなされるものを含む。）の作成の事務（法第七十五条の規定に違反しないで行われるものに限る。以下「工業所有権書類作成事務」という。）に専ら三年以上従事した者</w:t>
+      </w:r>
+    </w:p>
+    <w:p>
+      <w:pPr>
+        <w:pStyle w:val="ListBullet"/>
         <w:ind w:left="880"/>
       </w:pPr>
       <w:r>
-        <w:t>法第七条第一号に該当する者であって、当該者が所属する法人の特許及び実用新案、意匠又は商標のいずれかに関する出願書類（工業所有権に関する手続等の特例に関する法律（平成二年法律第三十号）第三条第三項の規定により出願書類とみなされるものを含む。）の作成の事務（法第七十五条の規定に違反しないで行われるものに限る。以下「工業所有権書類作成事務」という。）に専ら三年以上従事した者</w:t>
-      </w:r>
-    </w:p>
-    <w:p>
-      <w:pPr>
-        <w:pStyle w:val="Heading6"/>
+        <w:t>二</w:t>
+        <w:br/>
+        <w:t>法第七条第一号に該当する者であって工業所有権書類作成事務に係る補助業務に専ら五年以上従事した者</w:t>
+      </w:r>
+    </w:p>
+    <w:p>
+      <w:pPr>
+        <w:pStyle w:val="ListBullet"/>
         <w:ind w:left="880"/>
       </w:pPr>
       <w:r>
-        <w:t>二</w:t>
-      </w:r>
-    </w:p>
-    <w:p>
-      <w:pPr>
+        <w:t>三</w:t>
+        <w:br/>
+        <w:t>法第七条第一号に該当する者であって法第十一条第五号に該当する者</w:t>
+      </w:r>
+    </w:p>
+    <w:p>
+      <w:pPr>
+        <w:pStyle w:val="ListBullet"/>
         <w:ind w:left="880"/>
       </w:pPr>
       <w:r>
-        <w:t>法第七条第一号に該当する者であって工業所有権書類作成事務に係る補助業務に専ら五年以上従事した者</w:t>
-      </w:r>
-    </w:p>
-    <w:p>
-      <w:pPr>
-        <w:pStyle w:val="Heading6"/>
+        <w:t>四</w:t>
+        <w:br/>
+        <w:t>法第七条第二号に該当する者</w:t>
+      </w:r>
+    </w:p>
+    <w:p>
+      <w:pPr>
+        <w:pStyle w:val="ListBullet"/>
         <w:ind w:left="880"/>
       </w:pPr>
       <w:r>
-        <w:t>三</w:t>
-      </w:r>
-    </w:p>
-    <w:p>
-      <w:pPr>
-        <w:ind w:left="880"/>
-      </w:pPr>
-      <w:r>
-        <w:t>法第七条第一号に該当する者であって法第十一条第五号に該当する者</w:t>
-      </w:r>
-    </w:p>
-    <w:p>
-      <w:pPr>
-        <w:pStyle w:val="Heading6"/>
-        <w:ind w:left="880"/>
-      </w:pPr>
-      <w:r>
-        <w:t>四</w:t>
-      </w:r>
-    </w:p>
-    <w:p>
-      <w:pPr>
-        <w:ind w:left="880"/>
-      </w:pPr>
-      <w:r>
-        <w:t>法第七条第二号に該当する者</w:t>
-      </w:r>
-    </w:p>
-    <w:p>
-      <w:pPr>
-        <w:pStyle w:val="Heading6"/>
-        <w:ind w:left="880"/>
-      </w:pPr>
-      <w:r>
         <w:t>五</w:t>
-      </w:r>
-    </w:p>
-    <w:p>
-      <w:pPr>
-        <w:ind w:left="880"/>
-      </w:pPr>
-      <w:r>
+        <w:br/>
         <w:t>法第七条第三号に該当する者</w:t>
       </w:r>
     </w:p>
@@ -1282,205 +1168,133 @@
     </w:p>
     <w:p>
       <w:pPr>
-        <w:pStyle w:val="Heading6"/>
+        <w:pStyle w:val="ListBullet"/>
         <w:ind w:left="880"/>
       </w:pPr>
       <w:r>
         <w:t>一</w:t>
-      </w:r>
-    </w:p>
-    <w:p>
-      <w:pPr>
+        <w:br/>
+        <w:t>定款及び登記事項証明書又はこれらに準ずるもの</w:t>
+      </w:r>
+    </w:p>
+    <w:p>
+      <w:pPr>
+        <w:pStyle w:val="ListBullet"/>
         <w:ind w:left="880"/>
       </w:pPr>
       <w:r>
-        <w:t>定款及び登記事項証明書又はこれらに準ずるもの</w:t>
-      </w:r>
-    </w:p>
-    <w:p>
-      <w:pPr>
-        <w:pStyle w:val="Heading6"/>
+        <w:t>二</w:t>
+        <w:br/>
+        <w:t>申請の日の属する事業年度の前事業年度における財産目録及び貸借対照表（申請の日の属する事業年度に設立された法人にあっては、その設立時における財産目録）</w:t>
+      </w:r>
+    </w:p>
+    <w:p>
+      <w:pPr>
+        <w:pStyle w:val="ListBullet"/>
         <w:ind w:left="880"/>
       </w:pPr>
       <w:r>
-        <w:t>二</w:t>
-      </w:r>
-    </w:p>
-    <w:p>
-      <w:pPr>
+        <w:t>三</w:t>
+        <w:br/>
+        <w:t>申請の日の属する事業年度における事業計画書及び収支予算書</w:t>
+      </w:r>
+    </w:p>
+    <w:p>
+      <w:pPr>
+        <w:pStyle w:val="ListBullet"/>
         <w:ind w:left="880"/>
       </w:pPr>
       <w:r>
-        <w:t>申請の日の属する事業年度の前事業年度における財産目録及び貸借対照表（申請の日の属する事業年度に設立された法人にあっては、その設立時における財産目録）</w:t>
-      </w:r>
-    </w:p>
-    <w:p>
-      <w:pPr>
-        <w:pStyle w:val="Heading6"/>
+        <w:t>四</w:t>
+        <w:br/>
+        <w:t>申請に係る意思の決定を証する書類</w:t>
+      </w:r>
+    </w:p>
+    <w:p>
+      <w:pPr>
+        <w:pStyle w:val="ListBullet"/>
         <w:ind w:left="880"/>
       </w:pPr>
       <w:r>
-        <w:t>三</w:t>
-      </w:r>
-    </w:p>
-    <w:p>
-      <w:pPr>
+        <w:t>五</w:t>
+        <w:br/>
+        <w:t>役員の氏名及び経歴を記載した書類</w:t>
+      </w:r>
+    </w:p>
+    <w:p>
+      <w:pPr>
+        <w:pStyle w:val="ListBullet"/>
         <w:ind w:left="880"/>
       </w:pPr>
       <w:r>
-        <w:t>申請の日の属する事業年度における事業計画書及び収支予算書</w:t>
-      </w:r>
-    </w:p>
-    <w:p>
-      <w:pPr>
-        <w:pStyle w:val="Heading6"/>
+        <w:t>六</w:t>
+        <w:br/>
+        <w:t>実務修習事務に従事する職員の氏名を記載した書類</w:t>
+      </w:r>
+    </w:p>
+    <w:p>
+      <w:pPr>
+        <w:pStyle w:val="ListBullet"/>
         <w:ind w:left="880"/>
       </w:pPr>
       <w:r>
-        <w:t>四</w:t>
-      </w:r>
-    </w:p>
-    <w:p>
-      <w:pPr>
+        <w:t>七</w:t>
+        <w:br/>
+        <w:t>組織及び運営に関する事項を記載した書類</w:t>
+      </w:r>
+    </w:p>
+    <w:p>
+      <w:pPr>
+        <w:pStyle w:val="ListBullet"/>
         <w:ind w:left="880"/>
       </w:pPr>
       <w:r>
-        <w:t>申請に係る意思の決定を証する書類</w:t>
-      </w:r>
-    </w:p>
-    <w:p>
-      <w:pPr>
-        <w:pStyle w:val="Heading6"/>
+        <w:t>八</w:t>
+        <w:br/>
+        <w:t>実務修習事務を行おうとする事務所ごとの実務修習用設備の概要及び整備計画を記載した書類</w:t>
+      </w:r>
+    </w:p>
+    <w:p>
+      <w:pPr>
+        <w:pStyle w:val="ListBullet"/>
         <w:ind w:left="880"/>
       </w:pPr>
       <w:r>
-        <w:t>五</w:t>
-      </w:r>
-    </w:p>
-    <w:p>
-      <w:pPr>
+        <w:t>九</w:t>
+        <w:br/>
+        <w:t>現に行っている業務の概要を記載した書類</w:t>
+      </w:r>
+    </w:p>
+    <w:p>
+      <w:pPr>
+        <w:pStyle w:val="ListBullet"/>
         <w:ind w:left="880"/>
       </w:pPr>
       <w:r>
-        <w:t>役員の氏名及び経歴を記載した書類</w:t>
-      </w:r>
-    </w:p>
-    <w:p>
-      <w:pPr>
-        <w:pStyle w:val="Heading6"/>
+        <w:t>十</w:t>
+        <w:br/>
+        <w:t>実務修習事務の実施の方法に関する計画を記載した書類</w:t>
+      </w:r>
+    </w:p>
+    <w:p>
+      <w:pPr>
+        <w:pStyle w:val="ListBullet"/>
         <w:ind w:left="880"/>
       </w:pPr>
       <w:r>
-        <w:t>六</w:t>
-      </w:r>
-    </w:p>
-    <w:p>
-      <w:pPr>
+        <w:t>十一</w:t>
+        <w:br/>
+        <w:t>実務修習の講師及び指導者の選任に関する事項を記載した書類</w:t>
+      </w:r>
+    </w:p>
+    <w:p>
+      <w:pPr>
+        <w:pStyle w:val="ListBullet"/>
         <w:ind w:left="880"/>
       </w:pPr>
       <w:r>
-        <w:t>実務修習事務に従事する職員の氏名を記載した書類</w:t>
-      </w:r>
-    </w:p>
-    <w:p>
-      <w:pPr>
-        <w:pStyle w:val="Heading6"/>
-        <w:ind w:left="880"/>
-      </w:pPr>
-      <w:r>
-        <w:t>七</w:t>
-      </w:r>
-    </w:p>
-    <w:p>
-      <w:pPr>
-        <w:ind w:left="880"/>
-      </w:pPr>
-      <w:r>
-        <w:t>組織及び運営に関する事項を記載した書類</w:t>
-      </w:r>
-    </w:p>
-    <w:p>
-      <w:pPr>
-        <w:pStyle w:val="Heading6"/>
-        <w:ind w:left="880"/>
-      </w:pPr>
-      <w:r>
-        <w:t>八</w:t>
-      </w:r>
-    </w:p>
-    <w:p>
-      <w:pPr>
-        <w:ind w:left="880"/>
-      </w:pPr>
-      <w:r>
-        <w:t>実務修習事務を行おうとする事務所ごとの実務修習用設備の概要及び整備計画を記載した書類</w:t>
-      </w:r>
-    </w:p>
-    <w:p>
-      <w:pPr>
-        <w:pStyle w:val="Heading6"/>
-        <w:ind w:left="880"/>
-      </w:pPr>
-      <w:r>
-        <w:t>九</w:t>
-      </w:r>
-    </w:p>
-    <w:p>
-      <w:pPr>
-        <w:ind w:left="880"/>
-      </w:pPr>
-      <w:r>
-        <w:t>現に行っている業務の概要を記載した書類</w:t>
-      </w:r>
-    </w:p>
-    <w:p>
-      <w:pPr>
-        <w:pStyle w:val="Heading6"/>
-        <w:ind w:left="880"/>
-      </w:pPr>
-      <w:r>
-        <w:t>十</w:t>
-      </w:r>
-    </w:p>
-    <w:p>
-      <w:pPr>
-        <w:ind w:left="880"/>
-      </w:pPr>
-      <w:r>
-        <w:t>実務修習事務の実施の方法に関する計画を記載した書類</w:t>
-      </w:r>
-    </w:p>
-    <w:p>
-      <w:pPr>
-        <w:pStyle w:val="Heading6"/>
-        <w:ind w:left="880"/>
-      </w:pPr>
-      <w:r>
-        <w:t>十一</w:t>
-      </w:r>
-    </w:p>
-    <w:p>
-      <w:pPr>
-        <w:ind w:left="880"/>
-      </w:pPr>
-      <w:r>
-        <w:t>実務修習の講師及び指導者の選任に関する事項を記載した書類</w:t>
-      </w:r>
-    </w:p>
-    <w:p>
-      <w:pPr>
-        <w:pStyle w:val="Heading6"/>
-        <w:ind w:left="880"/>
-      </w:pPr>
-      <w:r>
         <w:t>十二</w:t>
-      </w:r>
-    </w:p>
-    <w:p>
-      <w:pPr>
-        <w:ind w:left="880"/>
-      </w:pPr>
-      <w:r>
+        <w:br/>
         <w:t>法第十六条の三第五項第一号及び第二号のいずれにも該当しない旨を誓約する書面</w:t>
       </w:r>
     </w:p>
@@ -1529,205 +1343,133 @@
     </w:p>
     <w:p>
       <w:pPr>
-        <w:pStyle w:val="Heading6"/>
+        <w:pStyle w:val="ListBullet"/>
         <w:ind w:left="880"/>
       </w:pPr>
       <w:r>
         <w:t>一</w:t>
-      </w:r>
-    </w:p>
-    <w:p>
-      <w:pPr>
+        <w:br/>
+        <w:t>実務修習の実施期間</w:t>
+      </w:r>
+    </w:p>
+    <w:p>
+      <w:pPr>
+        <w:pStyle w:val="ListBullet"/>
         <w:ind w:left="880"/>
       </w:pPr>
       <w:r>
-        <w:t>実務修習の実施期間</w:t>
-      </w:r>
-    </w:p>
-    <w:p>
-      <w:pPr>
-        <w:pStyle w:val="Heading6"/>
+        <w:t>二</w:t>
+        <w:br/>
+        <w:t>実務修習の受講の申請に関する事項</w:t>
+      </w:r>
+    </w:p>
+    <w:p>
+      <w:pPr>
+        <w:pStyle w:val="ListBullet"/>
         <w:ind w:left="880"/>
       </w:pPr>
       <w:r>
-        <w:t>二</w:t>
-      </w:r>
-    </w:p>
-    <w:p>
-      <w:pPr>
+        <w:t>三</w:t>
+        <w:br/>
+        <w:t>実務修習事務の手数料の額及び収納の方法に関する事項</w:t>
+      </w:r>
+    </w:p>
+    <w:p>
+      <w:pPr>
+        <w:pStyle w:val="ListBullet"/>
         <w:ind w:left="880"/>
       </w:pPr>
       <w:r>
-        <w:t>実務修習の受講の申請に関する事項</w:t>
-      </w:r>
-    </w:p>
-    <w:p>
-      <w:pPr>
-        <w:pStyle w:val="Heading6"/>
+        <w:t>四</w:t>
+        <w:br/>
+        <w:t>実務修習の日程の公示方法その他実務修習の実施の方法に関する事項</w:t>
+      </w:r>
+    </w:p>
+    <w:p>
+      <w:pPr>
+        <w:pStyle w:val="ListBullet"/>
         <w:ind w:left="880"/>
       </w:pPr>
       <w:r>
-        <w:t>三</w:t>
-      </w:r>
-    </w:p>
-    <w:p>
-      <w:pPr>
+        <w:t>五</w:t>
+        <w:br/>
+        <w:t>実務修習の講師又は指導者の数、選任及び解任に関する事項（法第十六条の二第二項第三号に規定する弁理士としての経験年数に関する事項を含む。）</w:t>
+      </w:r>
+    </w:p>
+    <w:p>
+      <w:pPr>
+        <w:pStyle w:val="ListBullet"/>
         <w:ind w:left="880"/>
       </w:pPr>
       <w:r>
-        <w:t>実務修習事務の手数料の額及び収納の方法に関する事項</w:t>
-      </w:r>
-    </w:p>
-    <w:p>
-      <w:pPr>
-        <w:pStyle w:val="Heading6"/>
+        <w:t>六</w:t>
+        <w:br/>
+        <w:t>実務修習教材に関する事項</w:t>
+      </w:r>
+    </w:p>
+    <w:p>
+      <w:pPr>
+        <w:pStyle w:val="ListBullet"/>
         <w:ind w:left="880"/>
       </w:pPr>
       <w:r>
-        <w:t>四</w:t>
-      </w:r>
-    </w:p>
-    <w:p>
-      <w:pPr>
+        <w:t>七</w:t>
+        <w:br/>
+        <w:t>実務修習事務の一部委託に関する事項</w:t>
+      </w:r>
+    </w:p>
+    <w:p>
+      <w:pPr>
+        <w:pStyle w:val="ListBullet"/>
         <w:ind w:left="880"/>
       </w:pPr>
       <w:r>
-        <w:t>実務修習の日程の公示方法その他実務修習の実施の方法に関する事項</w:t>
-      </w:r>
-    </w:p>
-    <w:p>
-      <w:pPr>
-        <w:pStyle w:val="Heading6"/>
+        <w:t>八</w:t>
+        <w:br/>
+        <w:t>実務修習修了証の発行に関する事項</w:t>
+      </w:r>
+    </w:p>
+    <w:p>
+      <w:pPr>
+        <w:pStyle w:val="ListBullet"/>
         <w:ind w:left="880"/>
       </w:pPr>
       <w:r>
-        <w:t>五</w:t>
-      </w:r>
-    </w:p>
-    <w:p>
-      <w:pPr>
+        <w:t>九</w:t>
+        <w:br/>
+        <w:t>実務修習事務に関する秘密の保持に関する事項</w:t>
+      </w:r>
+    </w:p>
+    <w:p>
+      <w:pPr>
+        <w:pStyle w:val="ListBullet"/>
         <w:ind w:left="880"/>
       </w:pPr>
       <w:r>
-        <w:t>実務修習の講師又は指導者の数、選任及び解任に関する事項（法第十六条の二第二項第三号に規定する弁理士としての経験年数に関する事項を含む。）</w:t>
-      </w:r>
-    </w:p>
-    <w:p>
-      <w:pPr>
-        <w:pStyle w:val="Heading6"/>
+        <w:t>十</w:t>
+        <w:br/>
+        <w:t>実務修習事務に関する公平の確保に関する事項</w:t>
+      </w:r>
+    </w:p>
+    <w:p>
+      <w:pPr>
+        <w:pStyle w:val="ListBullet"/>
         <w:ind w:left="880"/>
       </w:pPr>
       <w:r>
-        <w:t>六</w:t>
-      </w:r>
-    </w:p>
-    <w:p>
-      <w:pPr>
+        <w:t>十一</w:t>
+        <w:br/>
+        <w:t>実務修習事務に関する帳簿及び書類の保存に関する事項</w:t>
+      </w:r>
+    </w:p>
+    <w:p>
+      <w:pPr>
+        <w:pStyle w:val="ListBullet"/>
         <w:ind w:left="880"/>
       </w:pPr>
       <w:r>
-        <w:t>実務修習教材に関する事項</w:t>
-      </w:r>
-    </w:p>
-    <w:p>
-      <w:pPr>
-        <w:pStyle w:val="Heading6"/>
-        <w:ind w:left="880"/>
-      </w:pPr>
-      <w:r>
-        <w:t>七</w:t>
-      </w:r>
-    </w:p>
-    <w:p>
-      <w:pPr>
-        <w:ind w:left="880"/>
-      </w:pPr>
-      <w:r>
-        <w:t>実務修習事務の一部委託に関する事項</w:t>
-      </w:r>
-    </w:p>
-    <w:p>
-      <w:pPr>
-        <w:pStyle w:val="Heading6"/>
-        <w:ind w:left="880"/>
-      </w:pPr>
-      <w:r>
-        <w:t>八</w:t>
-      </w:r>
-    </w:p>
-    <w:p>
-      <w:pPr>
-        <w:ind w:left="880"/>
-      </w:pPr>
-      <w:r>
-        <w:t>実務修習修了証の発行に関する事項</w:t>
-      </w:r>
-    </w:p>
-    <w:p>
-      <w:pPr>
-        <w:pStyle w:val="Heading6"/>
-        <w:ind w:left="880"/>
-      </w:pPr>
-      <w:r>
-        <w:t>九</w:t>
-      </w:r>
-    </w:p>
-    <w:p>
-      <w:pPr>
-        <w:ind w:left="880"/>
-      </w:pPr>
-      <w:r>
-        <w:t>実務修習事務に関する秘密の保持に関する事項</w:t>
-      </w:r>
-    </w:p>
-    <w:p>
-      <w:pPr>
-        <w:pStyle w:val="Heading6"/>
-        <w:ind w:left="880"/>
-      </w:pPr>
-      <w:r>
-        <w:t>十</w:t>
-      </w:r>
-    </w:p>
-    <w:p>
-      <w:pPr>
-        <w:ind w:left="880"/>
-      </w:pPr>
-      <w:r>
-        <w:t>実務修習事務に関する公平の確保に関する事項</w:t>
-      </w:r>
-    </w:p>
-    <w:p>
-      <w:pPr>
-        <w:pStyle w:val="Heading6"/>
-        <w:ind w:left="880"/>
-      </w:pPr>
-      <w:r>
-        <w:t>十一</w:t>
-      </w:r>
-    </w:p>
-    <w:p>
-      <w:pPr>
-        <w:ind w:left="880"/>
-      </w:pPr>
-      <w:r>
-        <w:t>実務修習事務に関する帳簿及び書類の保存に関する事項</w:t>
-      </w:r>
-    </w:p>
-    <w:p>
-      <w:pPr>
-        <w:pStyle w:val="Heading6"/>
-        <w:ind w:left="880"/>
-      </w:pPr>
-      <w:r>
         <w:t>十二</w:t>
-      </w:r>
-    </w:p>
-    <w:p>
-      <w:pPr>
-        <w:ind w:left="880"/>
-      </w:pPr>
-      <w:r>
+        <w:br/>
         <w:t>その他実務修習事務に関し必要な事項</w:t>
       </w:r>
     </w:p>
@@ -1789,86 +1531,56 @@
     </w:p>
     <w:p>
       <w:pPr>
-        <w:pStyle w:val="Heading6"/>
+        <w:pStyle w:val="ListBullet"/>
         <w:ind w:left="880"/>
       </w:pPr>
       <w:r>
         <w:t>一</w:t>
-      </w:r>
-    </w:p>
-    <w:p>
-      <w:pPr>
+        <w:br/>
+        <w:t>実務修習の実施期間</w:t>
+      </w:r>
+    </w:p>
+    <w:p>
+      <w:pPr>
+        <w:pStyle w:val="ListBullet"/>
         <w:ind w:left="880"/>
       </w:pPr>
       <w:r>
-        <w:t>実務修習の実施期間</w:t>
-      </w:r>
-    </w:p>
-    <w:p>
-      <w:pPr>
-        <w:pStyle w:val="Heading6"/>
+        <w:t>二</w:t>
+        <w:br/>
+        <w:t>実務修習の講義及び演習の実施場所</w:t>
+      </w:r>
+    </w:p>
+    <w:p>
+      <w:pPr>
+        <w:pStyle w:val="ListBullet"/>
         <w:ind w:left="880"/>
       </w:pPr>
       <w:r>
-        <w:t>二</w:t>
-      </w:r>
-    </w:p>
-    <w:p>
-      <w:pPr>
+        <w:t>三</w:t>
+        <w:br/>
+        <w:t>実務修習の講師及び指導者の氏名、担当した講義又は演習及びその単位数</w:t>
+      </w:r>
+    </w:p>
+    <w:p>
+      <w:pPr>
+        <w:pStyle w:val="ListBullet"/>
         <w:ind w:left="880"/>
       </w:pPr>
       <w:r>
-        <w:t>実務修習の講義及び演習の実施場所</w:t>
-      </w:r>
-    </w:p>
-    <w:p>
-      <w:pPr>
-        <w:pStyle w:val="Heading6"/>
+        <w:t>四</w:t>
+        <w:br/>
+        <w:t>修習生の受講番号、氏名、生年月日、住所及び実務修習の受講状況（免除された課程の記載を含む。）</w:t>
+      </w:r>
+    </w:p>
+    <w:p>
+      <w:pPr>
+        <w:pStyle w:val="ListBullet"/>
         <w:ind w:left="880"/>
       </w:pPr>
       <w:r>
-        <w:t>三</w:t>
-      </w:r>
-    </w:p>
-    <w:p>
-      <w:pPr>
-        <w:ind w:left="880"/>
-      </w:pPr>
-      <w:r>
-        <w:t>実務修習の講師及び指導者の氏名、担当した講義又は演習及びその単位数</w:t>
-      </w:r>
-    </w:p>
-    <w:p>
-      <w:pPr>
-        <w:pStyle w:val="Heading6"/>
-        <w:ind w:left="880"/>
-      </w:pPr>
-      <w:r>
-        <w:t>四</w:t>
-      </w:r>
-    </w:p>
-    <w:p>
-      <w:pPr>
-        <w:ind w:left="880"/>
-      </w:pPr>
-      <w:r>
-        <w:t>修習生の受講番号、氏名、生年月日、住所及び実務修習の受講状況（免除された課程の記載を含む。）</w:t>
-      </w:r>
-    </w:p>
-    <w:p>
-      <w:pPr>
-        <w:pStyle w:val="Heading6"/>
-        <w:ind w:left="880"/>
-      </w:pPr>
-      <w:r>
         <w:t>五</w:t>
-      </w:r>
-    </w:p>
-    <w:p>
-      <w:pPr>
-        <w:ind w:left="880"/>
-      </w:pPr>
-      <w:r>
+        <w:br/>
         <w:t>実務修習を修了した者にあっては、前号に掲げる事項のほか、実務修習修了証の交付の年月日</w:t>
       </w:r>
     </w:p>
@@ -1947,180 +1659,138 @@
     </w:p>
     <w:p>
       <w:pPr>
-        <w:pStyle w:val="Heading6"/>
+        <w:pStyle w:val="ListBullet"/>
         <w:ind w:left="880"/>
       </w:pPr>
       <w:r>
         <w:t>一</w:t>
-      </w:r>
-    </w:p>
-    <w:p>
-      <w:pPr>
+        <w:br/>
+        <w:t>実務修習事務を経済産業大臣に引き継ぐこと。</w:t>
+      </w:r>
+    </w:p>
+    <w:p>
+      <w:pPr>
+        <w:pStyle w:val="ListBullet"/>
         <w:ind w:left="880"/>
       </w:pPr>
       <w:r>
-        <w:t>実務修習事務を経済産業大臣に引き継ぐこと。</w:t>
-      </w:r>
-    </w:p>
-    <w:p>
-      <w:pPr>
-        <w:pStyle w:val="Heading6"/>
+        <w:t>二</w:t>
+        <w:br/>
+        <w:t>第二十一条の十八の帳簿その他実務修習事務の書類を経済産業大臣に引き継ぐこと。</w:t>
+      </w:r>
+    </w:p>
+    <w:p>
+      <w:pPr>
+        <w:pStyle w:val="ListBullet"/>
         <w:ind w:left="880"/>
       </w:pPr>
       <w:r>
+        <w:t>三</w:t>
+        <w:br/>
+        <w:t>その他経済産業大臣が必要と認める事項</w:t>
+      </w:r>
+    </w:p>
+    <w:p>
+      <w:pPr>
+        <w:pStyle w:val="Heading4"/>
+      </w:pPr>
+      <w:r>
+        <w:t>第二十一条の二十二（公示）</w:t>
+      </w:r>
+    </w:p>
+    <w:p>
+      <w:r>
+        <w:t>法第十六条の四第一項及び第三項、法第十六条の十一第二項、法第十六条の十二第三項並びに法第十六条の十三第二項の規定による公示は、官報で公告することによって行う。</w:t>
+      </w:r>
+    </w:p>
+    <w:p>
+      <w:pPr>
+        <w:pStyle w:val="Heading4"/>
+      </w:pPr>
+      <w:r>
+        <w:t>第二十一条の二十三（実務修習事務の実施に要する費用の細目）</w:t>
+      </w:r>
+    </w:p>
+    <w:p>
+      <w:r>
+        <w:t>弁理士法施行令（以下「令」という。）第四条第一項の経済産業省令で定める事項は、認可を受けようとする手数料の額を算出する基礎となる人件費、事務費その他の経費、旅費（鉄道賃、船賃、航空賃及び車賃をいう。）、日当及び宿泊料の額並びに認可を受けようとする手数料の額の算出方法とする。</w:t>
+      </w:r>
+    </w:p>
+    <w:p>
+      <w:pPr>
+        <w:pStyle w:val="Heading4"/>
+      </w:pPr>
+      <w:r>
+        <w:t>第二十一条の二十四（雑則）</w:t>
+      </w:r>
+    </w:p>
+    <w:p>
+      <w:r>
+        <w:t>この省令に定めるもののほか、実務修習に関し必要な事項は、経済産業大臣が定める。</w:t>
+      </w:r>
+    </w:p>
+    <w:p>
+      <w:pPr>
+        <w:pStyle w:val="Heading2"/>
+      </w:pPr>
+      <w:r>
+        <w:t>第三章　登録</w:t>
+      </w:r>
+    </w:p>
+    <w:p>
+      <w:pPr>
+        <w:pStyle w:val="Heading4"/>
+      </w:pPr>
+      <w:r>
+        <w:t>第二十二条（弁理士登録簿）</w:t>
+      </w:r>
+    </w:p>
+    <w:p>
+      <w:r>
+        <w:t>法第十七条第一項に規定する経済産業省令で定める事項は、次に掲げるとおりとする。</w:t>
+      </w:r>
+    </w:p>
+    <w:p>
+      <w:pPr>
+        <w:pStyle w:val="ListBullet"/>
+        <w:ind w:left="880"/>
+      </w:pPr>
+      <w:r>
+        <w:t>一</w:t>
+        <w:br/>
+        <w:t>住所</w:t>
+      </w:r>
+    </w:p>
+    <w:p>
+      <w:pPr>
+        <w:pStyle w:val="ListBullet"/>
+        <w:ind w:left="880"/>
+      </w:pPr>
+      <w:r>
         <w:t>二</w:t>
-      </w:r>
-    </w:p>
-    <w:p>
-      <w:pPr>
+        <w:br/>
+        <w:t>事務所の名称</w:t>
+      </w:r>
+    </w:p>
+    <w:p>
+      <w:pPr>
+        <w:pStyle w:val="ListBullet"/>
         <w:ind w:left="880"/>
       </w:pPr>
       <w:r>
-        <w:t>第二十一条の十八の帳簿その他実務修習事務の書類を経済産業大臣に引き継ぐこと。</w:t>
-      </w:r>
-    </w:p>
-    <w:p>
-      <w:pPr>
-        <w:pStyle w:val="Heading6"/>
+        <w:t>三</w:t>
+        <w:br/>
+        <w:t>資格取得の事由</w:t>
+      </w:r>
+    </w:p>
+    <w:p>
+      <w:pPr>
+        <w:pStyle w:val="ListBullet"/>
         <w:ind w:left="880"/>
       </w:pPr>
       <w:r>
-        <w:t>三</w:t>
-      </w:r>
-    </w:p>
-    <w:p>
-      <w:pPr>
-        <w:ind w:left="880"/>
-      </w:pPr>
-      <w:r>
-        <w:t>その他経済産業大臣が必要と認める事項</w:t>
-      </w:r>
-    </w:p>
-    <w:p>
-      <w:pPr>
-        <w:pStyle w:val="Heading4"/>
-      </w:pPr>
-      <w:r>
-        <w:t>第二十一条の二十二（公示）</w:t>
-      </w:r>
-    </w:p>
-    <w:p>
-      <w:r>
-        <w:t>法第十六条の四第一項及び第三項、法第十六条の十一第二項、法第十六条の十二第三項並びに法第十六条の十三第二項の規定による公示は、官報で公告することによって行う。</w:t>
-      </w:r>
-    </w:p>
-    <w:p>
-      <w:pPr>
-        <w:pStyle w:val="Heading4"/>
-      </w:pPr>
-      <w:r>
-        <w:t>第二十一条の二十三（実務修習事務の実施に要する費用の細目）</w:t>
-      </w:r>
-    </w:p>
-    <w:p>
-      <w:r>
-        <w:t>弁理士法施行令（以下「令」という。）第四条第一項の経済産業省令で定める事項は、認可を受けようとする手数料の額を算出する基礎となる人件費、事務費その他の経費、旅費（鉄道賃、船賃、航空賃及び車賃をいう。）、日当及び宿泊料の額並びに認可を受けようとする手数料の額の算出方法とする。</w:t>
-      </w:r>
-    </w:p>
-    <w:p>
-      <w:pPr>
-        <w:pStyle w:val="Heading4"/>
-      </w:pPr>
-      <w:r>
-        <w:t>第二十一条の二十四（雑則）</w:t>
-      </w:r>
-    </w:p>
-    <w:p>
-      <w:r>
-        <w:t>この省令に定めるもののほか、実務修習に関し必要な事項は、経済産業大臣が定める。</w:t>
-      </w:r>
-    </w:p>
-    <w:p>
-      <w:pPr>
-        <w:pStyle w:val="Heading2"/>
-      </w:pPr>
-      <w:r>
-        <w:t>第三章　登録</w:t>
-      </w:r>
-    </w:p>
-    <w:p>
-      <w:pPr>
-        <w:pStyle w:val="Heading4"/>
-      </w:pPr>
-      <w:r>
-        <w:t>第二十二条（弁理士登録簿）</w:t>
-      </w:r>
-    </w:p>
-    <w:p>
-      <w:r>
-        <w:t>法第十七条第一項に規定する経済産業省令で定める事項は、次に掲げるとおりとする。</w:t>
-      </w:r>
-    </w:p>
-    <w:p>
-      <w:pPr>
-        <w:pStyle w:val="Heading6"/>
-        <w:ind w:left="880"/>
-      </w:pPr>
-      <w:r>
-        <w:t>一</w:t>
-      </w:r>
-    </w:p>
-    <w:p>
-      <w:pPr>
-        <w:ind w:left="880"/>
-      </w:pPr>
-      <w:r>
-        <w:t>住所</w:t>
-      </w:r>
-    </w:p>
-    <w:p>
-      <w:pPr>
-        <w:pStyle w:val="Heading6"/>
-        <w:ind w:left="880"/>
-      </w:pPr>
-      <w:r>
-        <w:t>二</w:t>
-      </w:r>
-    </w:p>
-    <w:p>
-      <w:pPr>
-        <w:ind w:left="880"/>
-      </w:pPr>
-      <w:r>
-        <w:t>事務所の名称</w:t>
-      </w:r>
-    </w:p>
-    <w:p>
-      <w:pPr>
-        <w:pStyle w:val="Heading6"/>
-        <w:ind w:left="880"/>
-      </w:pPr>
-      <w:r>
-        <w:t>三</w:t>
-      </w:r>
-    </w:p>
-    <w:p>
-      <w:pPr>
-        <w:ind w:left="880"/>
-      </w:pPr>
-      <w:r>
-        <w:t>資格取得の事由</w:t>
-      </w:r>
-    </w:p>
-    <w:p>
-      <w:pPr>
-        <w:pStyle w:val="Heading6"/>
-        <w:ind w:left="880"/>
-      </w:pPr>
-      <w:r>
         <w:t>四</w:t>
-      </w:r>
-    </w:p>
-    <w:p>
-      <w:pPr>
-        <w:ind w:left="880"/>
-      </w:pPr>
-      <w:r>
+        <w:br/>
         <w:t>登録年月日及び登録番号</w:t>
       </w:r>
     </w:p>
@@ -2190,86 +1860,56 @@
     </w:p>
     <w:p>
       <w:pPr>
-        <w:pStyle w:val="Heading6"/>
+        <w:pStyle w:val="ListBullet"/>
         <w:ind w:left="880"/>
       </w:pPr>
       <w:r>
         <w:t>一</w:t>
-      </w:r>
-    </w:p>
-    <w:p>
-      <w:pPr>
+        <w:br/>
+        <w:t>申請者の写真</w:t>
+      </w:r>
+    </w:p>
+    <w:p>
+      <w:pPr>
+        <w:pStyle w:val="ListBullet"/>
         <w:ind w:left="880"/>
       </w:pPr>
       <w:r>
-        <w:t>申請者の写真</w:t>
-      </w:r>
-    </w:p>
-    <w:p>
-      <w:pPr>
-        <w:pStyle w:val="Heading6"/>
+        <w:t>二</w:t>
+        <w:br/>
+        <w:t>申請者の氏名、住所及び生年月日を証する書類</w:t>
+      </w:r>
+    </w:p>
+    <w:p>
+      <w:pPr>
+        <w:pStyle w:val="ListBullet"/>
         <w:ind w:left="880"/>
       </w:pPr>
       <w:r>
-        <w:t>二</w:t>
-      </w:r>
-    </w:p>
-    <w:p>
-      <w:pPr>
+        <w:t>三</w:t>
+        <w:br/>
+        <w:t>申請者が破産手続開始の決定を受けて復権を得ない者でない旨の官公署の証明書</w:t>
+      </w:r>
+    </w:p>
+    <w:p>
+      <w:pPr>
+        <w:pStyle w:val="ListBullet"/>
         <w:ind w:left="880"/>
       </w:pPr>
       <w:r>
-        <w:t>申請者の氏名、住所及び生年月日を証する書類</w:t>
-      </w:r>
-    </w:p>
-    <w:p>
-      <w:pPr>
-        <w:pStyle w:val="Heading6"/>
+        <w:t>四</w:t>
+        <w:br/>
+        <w:t>申請者が法第八条第一号から第四号まで及び第七号並びに第十九条第一項各号のいずれにも該当しないことを誓約する書面</w:t>
+      </w:r>
+    </w:p>
+    <w:p>
+      <w:pPr>
+        <w:pStyle w:val="ListBullet"/>
         <w:ind w:left="880"/>
       </w:pPr>
       <w:r>
-        <w:t>三</w:t>
-      </w:r>
-    </w:p>
-    <w:p>
-      <w:pPr>
-        <w:ind w:left="880"/>
-      </w:pPr>
-      <w:r>
-        <w:t>申請者が破産手続開始の決定を受けて復権を得ない者でない旨の官公署の証明書</w:t>
-      </w:r>
-    </w:p>
-    <w:p>
-      <w:pPr>
-        <w:pStyle w:val="Heading6"/>
-        <w:ind w:left="880"/>
-      </w:pPr>
-      <w:r>
-        <w:t>四</w:t>
-      </w:r>
-    </w:p>
-    <w:p>
-      <w:pPr>
-        <w:ind w:left="880"/>
-      </w:pPr>
-      <w:r>
-        <w:t>申請者が法第八条第一号から第四号まで及び第七号並びに第十九条第一項各号のいずれにも該当しないことを誓約する書面</w:t>
-      </w:r>
-    </w:p>
-    <w:p>
-      <w:pPr>
-        <w:pStyle w:val="Heading6"/>
-        <w:ind w:left="880"/>
-      </w:pPr>
-      <w:r>
         <w:t>五</w:t>
-      </w:r>
-    </w:p>
-    <w:p>
-      <w:pPr>
-        <w:ind w:left="880"/>
-      </w:pPr>
-      <w:r>
+        <w:br/>
         <w:t>法第十九条第一項第一号に該当するかどうかを審査するために日本弁理士会が必要と認める書類</w:t>
       </w:r>
     </w:p>
@@ -2284,6 +1924,8 @@
     <w:p>
       <w:r>
         <w:t>弁理士が心身の故障により弁理士の業務の継続が著しく困難となったときは、その者又はその法定代理人若しくは同居の親族は、日本弁理士会にその旨を届け出るものとする。</w:t>
+        <w:br/>
+        <w:t>この場合においては、その病名、障害の程度、病因、病後の経過、治癒の見込みその他参考となる所見を記載した医師の診断書を添付しなければならない。</w:t>
       </w:r>
     </w:p>
     <w:p>
@@ -2369,86 +2011,56 @@
     </w:p>
     <w:p>
       <w:pPr>
-        <w:pStyle w:val="Heading6"/>
+        <w:pStyle w:val="ListBullet"/>
         <w:ind w:left="880"/>
       </w:pPr>
       <w:r>
         <w:t>一</w:t>
-      </w:r>
-    </w:p>
-    <w:p>
-      <w:pPr>
+        <w:br/>
+        <w:t>負傷又は疾病のために療養すること。</w:t>
+      </w:r>
+    </w:p>
+    <w:p>
+      <w:pPr>
+        <w:pStyle w:val="ListBullet"/>
         <w:ind w:left="880"/>
       </w:pPr>
       <w:r>
-        <w:t>負傷又は疾病のために療養すること。</w:t>
-      </w:r>
-    </w:p>
-    <w:p>
-      <w:pPr>
-        <w:pStyle w:val="Heading6"/>
+        <w:t>二</w:t>
+        <w:br/>
+        <w:t>国会議員又は地方公共団体の議会の議員であること。</w:t>
+      </w:r>
+    </w:p>
+    <w:p>
+      <w:pPr>
+        <w:pStyle w:val="ListBullet"/>
         <w:ind w:left="880"/>
       </w:pPr>
       <w:r>
-        <w:t>二</w:t>
-      </w:r>
-    </w:p>
-    <w:p>
-      <w:pPr>
+        <w:t>三</w:t>
+        <w:br/>
+        <w:t>国又は地方公共団体に常時勤務すること。</w:t>
+      </w:r>
+    </w:p>
+    <w:p>
+      <w:pPr>
+        <w:pStyle w:val="ListBullet"/>
         <w:ind w:left="880"/>
       </w:pPr>
       <w:r>
-        <w:t>国会議員又は地方公共団体の議会の議員であること。</w:t>
-      </w:r>
-    </w:p>
-    <w:p>
-      <w:pPr>
-        <w:pStyle w:val="Heading6"/>
+        <w:t>四</w:t>
+        <w:br/>
+        <w:t>所得税法（昭和四十年法律第三十三号）第二条第一項第五号に規定する非居住者であること。</w:t>
+      </w:r>
+    </w:p>
+    <w:p>
+      <w:pPr>
+        <w:pStyle w:val="ListBullet"/>
         <w:ind w:left="880"/>
       </w:pPr>
       <w:r>
-        <w:t>三</w:t>
-      </w:r>
-    </w:p>
-    <w:p>
-      <w:pPr>
-        <w:ind w:left="880"/>
-      </w:pPr>
-      <w:r>
-        <w:t>国又は地方公共団体に常時勤務すること。</w:t>
-      </w:r>
-    </w:p>
-    <w:p>
-      <w:pPr>
-        <w:pStyle w:val="Heading6"/>
-        <w:ind w:left="880"/>
-      </w:pPr>
-      <w:r>
-        <w:t>四</w:t>
-      </w:r>
-    </w:p>
-    <w:p>
-      <w:pPr>
-        <w:ind w:left="880"/>
-      </w:pPr>
-      <w:r>
-        <w:t>所得税法（昭和四十年法律第三十三号）第二条第一項第五号に規定する非居住者であること。</w:t>
-      </w:r>
-    </w:p>
-    <w:p>
-      <w:pPr>
-        <w:pStyle w:val="Heading6"/>
-        <w:ind w:left="880"/>
-      </w:pPr>
-      <w:r>
         <w:t>五</w:t>
-      </w:r>
-    </w:p>
-    <w:p>
-      <w:pPr>
-        <w:ind w:left="880"/>
-      </w:pPr>
-      <w:r>
+        <w:br/>
         <w:t>弁理士としての業務を行わないことが相当である事由であって、前各号に準ずるもの</w:t>
       </w:r>
     </w:p>
@@ -2752,6 +2364,8 @@
       </w:pPr>
       <w:r>
         <w:t>特許業務法人の会計帳簿に計上すべき資産については、この省令に別段の定めがある場合を除き、その取得価額を付さなければならない。</w:t>
+        <w:br/>
+        <w:t>ただし、取得価額を付すことが適切でない資産については、事業年度の末日における時価又は適正な価格を付すことができる。</w:t>
       </w:r>
     </w:p>
     <w:p>
@@ -2790,36 +2404,32 @@
     </w:p>
     <w:p>
       <w:pPr>
-        <w:pStyle w:val="Heading6"/>
+        <w:pStyle w:val="ListBullet"/>
         <w:ind w:left="880"/>
       </w:pPr>
       <w:r>
         <w:t>一</w:t>
-      </w:r>
-    </w:p>
-    <w:p>
-      <w:pPr>
+        <w:br/>
+        <w:t>事業年度の末日における時価がその時の取得原価より著しく低い資産（当該資産の時価がその時の取得原価まで回復すると認められるものを除く。）</w:t>
+        <w:br/>
+        <w:br/>
+        <w:br/>
+        <w:t>事業年度の末日における時価</w:t>
+      </w:r>
+    </w:p>
+    <w:p>
+      <w:pPr>
+        <w:pStyle w:val="ListBullet"/>
         <w:ind w:left="880"/>
       </w:pPr>
       <w:r>
-        <w:t>事業年度の末日における時価がその時の取得原価より著しく低い資産（当該資産の時価がその時の取得原価まで回復すると認められるものを除く。）</w:t>
-      </w:r>
-    </w:p>
-    <w:p>
-      <w:pPr>
-        <w:pStyle w:val="Heading6"/>
-        <w:ind w:left="880"/>
-      </w:pPr>
-      <w:r>
         <w:t>二</w:t>
-      </w:r>
-    </w:p>
-    <w:p>
-      <w:pPr>
-        <w:ind w:left="880"/>
-      </w:pPr>
-      <w:r>
+        <w:br/>
         <w:t>事業年度の末日において予測することができない減損が生じた資産又は減損損失を認識すべき資産</w:t>
+        <w:br/>
+        <w:br/>
+        <w:br/>
+        <w:t>その時の取得原価から相当の減額をした額</w:t>
       </w:r>
     </w:p>
     <w:p>
@@ -2854,6 +2464,8 @@
       </w:pPr>
       <w:r>
         <w:t>特許業務法人の会計帳簿に計上すべき負債については、この省令に別段の定めがある場合を除き、債務額を付さなければならない。</w:t>
+        <w:br/>
+        <w:t>ただし、債務額を付すことが適切でない負債については、時価又は適正な価格を付すことができる。</w:t>
       </w:r>
     </w:p>
     <w:p>
@@ -2935,6 +2547,8 @@
       </w:pPr>
       <w:r>
         <w:t>貸借対照表は、日本語をもって表示するものとする。</w:t>
+        <w:br/>
+        <w:t>ただし、その他の言語をもって表示することが不当でない場合は、この限りでない。</w:t>
       </w:r>
     </w:p>
     <w:p>
@@ -2986,6 +2600,8 @@
       </w:pPr>
       <w:r>
         <w:t>各事業年度に係る貸借対照表の作成に係る期間は、当該事業年度の前事業年度の末日の翌日（当該事業年度の前事業年度がない場合にあっては、成立の日）から当該事業年度の末日までの期間とする。</w:t>
+        <w:br/>
+        <w:t>この場合において、当該期間は、一年（事業年度の末日を変更する場合における変更後の最初の事業年度については、一年六月）を超えることができない。</w:t>
       </w:r>
     </w:p>
     <w:p>
@@ -3007,52 +2623,34 @@
     </w:p>
     <w:p>
       <w:pPr>
-        <w:pStyle w:val="Heading6"/>
+        <w:pStyle w:val="ListBullet"/>
         <w:ind w:left="880"/>
       </w:pPr>
       <w:r>
         <w:t>一</w:t>
-      </w:r>
-    </w:p>
-    <w:p>
-      <w:pPr>
+        <w:br/>
+        <w:t>資産</w:t>
+      </w:r>
+    </w:p>
+    <w:p>
+      <w:pPr>
+        <w:pStyle w:val="ListBullet"/>
         <w:ind w:left="880"/>
       </w:pPr>
       <w:r>
-        <w:t>資産</w:t>
-      </w:r>
-    </w:p>
-    <w:p>
-      <w:pPr>
-        <w:pStyle w:val="Heading6"/>
+        <w:t>二</w:t>
+        <w:br/>
+        <w:t>負債</w:t>
+      </w:r>
+    </w:p>
+    <w:p>
+      <w:pPr>
+        <w:pStyle w:val="ListBullet"/>
         <w:ind w:left="880"/>
       </w:pPr>
       <w:r>
-        <w:t>二</w:t>
-      </w:r>
-    </w:p>
-    <w:p>
-      <w:pPr>
-        <w:ind w:left="880"/>
-      </w:pPr>
-      <w:r>
-        <w:t>負債</w:t>
-      </w:r>
-    </w:p>
-    <w:p>
-      <w:pPr>
-        <w:pStyle w:val="Heading6"/>
-        <w:ind w:left="880"/>
-      </w:pPr>
-      <w:r>
         <w:t>三</w:t>
-      </w:r>
-    </w:p>
-    <w:p>
-      <w:pPr>
-        <w:ind w:left="880"/>
-      </w:pPr>
-      <w:r>
+        <w:br/>
         <w:t>純資産</w:t>
       </w:r>
     </w:p>
@@ -3071,6 +2669,8 @@
       </w:pPr>
       <w:r>
         <w:t>前項各号に掲げる部は、適当な項目に細分することができる。</w:t>
+        <w:br/>
+        <w:t>この場合において、当該各項目については、資産、負債又は純資産を示す適当な名称を付さなければならない。</w:t>
       </w:r>
     </w:p>
     <w:p>
@@ -3131,6 +2731,8 @@
       </w:pPr>
       <w:r>
         <w:t>前項の財産目録に計上すべき財産については、その処分価格を付すことが困難な場合を除き、法第五十二条第一項各号又は第二項に掲げる場合に該当することとなった日における処分価格を付さなければならない。</w:t>
+        <w:br/>
+        <w:t>この場合において、特許業務法人の会計帳簿については、財産目録に付された価格を取得価額とみなす。</w:t>
       </w:r>
     </w:p>
     <w:p>
@@ -3148,56 +2750,40 @@
       </w:pPr>
       <w:r>
         <w:t>第一項の財産目録は、次に掲げる部に区分して表示しなければならない。</w:t>
-      </w:r>
-    </w:p>
-    <w:p>
-      <w:pPr>
-        <w:pStyle w:val="Heading6"/>
+        <w:br/>
+        <w:t>この場合において、第一号及び第二号に掲げる部は、その内容を示す適当な名称を付した項目に細分することができる。</w:t>
+      </w:r>
+    </w:p>
+    <w:p>
+      <w:pPr>
+        <w:pStyle w:val="ListBullet"/>
         <w:ind w:left="880"/>
       </w:pPr>
       <w:r>
         <w:t>一</w:t>
-      </w:r>
-    </w:p>
-    <w:p>
-      <w:pPr>
+        <w:br/>
+        <w:t>資産</w:t>
+      </w:r>
+    </w:p>
+    <w:p>
+      <w:pPr>
+        <w:pStyle w:val="ListBullet"/>
         <w:ind w:left="880"/>
       </w:pPr>
       <w:r>
-        <w:t>資産</w:t>
-      </w:r>
-    </w:p>
-    <w:p>
-      <w:pPr>
-        <w:pStyle w:val="Heading6"/>
+        <w:t>二</w:t>
+        <w:br/>
+        <w:t>負債</w:t>
+      </w:r>
+    </w:p>
+    <w:p>
+      <w:pPr>
+        <w:pStyle w:val="ListBullet"/>
         <w:ind w:left="880"/>
       </w:pPr>
       <w:r>
-        <w:t>二</w:t>
-      </w:r>
-    </w:p>
-    <w:p>
-      <w:pPr>
-        <w:ind w:left="880"/>
-      </w:pPr>
-      <w:r>
-        <w:t>負債</w:t>
-      </w:r>
-    </w:p>
-    <w:p>
-      <w:pPr>
-        <w:pStyle w:val="Heading6"/>
-        <w:ind w:left="880"/>
-      </w:pPr>
-      <w:r>
         <w:t>三</w:t>
-      </w:r>
-    </w:p>
-    <w:p>
-      <w:pPr>
-        <w:ind w:left="880"/>
-      </w:pPr>
-      <w:r>
+        <w:br/>
         <w:t>正味資産</w:t>
       </w:r>
     </w:p>
@@ -3246,56 +2832,40 @@
       </w:pPr>
       <w:r>
         <w:t>第一項の貸借対照表は、次に掲げる部に区分して表示しなければならない。</w:t>
-      </w:r>
-    </w:p>
-    <w:p>
-      <w:pPr>
-        <w:pStyle w:val="Heading6"/>
+        <w:br/>
+        <w:t>この場合において、第一号及び第二号に掲げる部は、その内容を示す適当な名称を付した項目に細分することができる。</w:t>
+      </w:r>
+    </w:p>
+    <w:p>
+      <w:pPr>
+        <w:pStyle w:val="ListBullet"/>
         <w:ind w:left="880"/>
       </w:pPr>
       <w:r>
         <w:t>一</w:t>
-      </w:r>
-    </w:p>
-    <w:p>
-      <w:pPr>
+        <w:br/>
+        <w:t>資産</w:t>
+      </w:r>
+    </w:p>
+    <w:p>
+      <w:pPr>
+        <w:pStyle w:val="ListBullet"/>
         <w:ind w:left="880"/>
       </w:pPr>
       <w:r>
-        <w:t>資産</w:t>
-      </w:r>
-    </w:p>
-    <w:p>
-      <w:pPr>
-        <w:pStyle w:val="Heading6"/>
+        <w:t>二</w:t>
+        <w:br/>
+        <w:t>負債</w:t>
+      </w:r>
+    </w:p>
+    <w:p>
+      <w:pPr>
+        <w:pStyle w:val="ListBullet"/>
         <w:ind w:left="880"/>
       </w:pPr>
       <w:r>
-        <w:t>二</w:t>
-      </w:r>
-    </w:p>
-    <w:p>
-      <w:pPr>
-        <w:ind w:left="880"/>
-      </w:pPr>
-      <w:r>
-        <w:t>負債</w:t>
-      </w:r>
-    </w:p>
-    <w:p>
-      <w:pPr>
-        <w:pStyle w:val="Heading6"/>
-        <w:ind w:left="880"/>
-      </w:pPr>
-      <w:r>
         <w:t>三</w:t>
-      </w:r>
-    </w:p>
-    <w:p>
-      <w:pPr>
-        <w:ind w:left="880"/>
-      </w:pPr>
-      <w:r>
+        <w:br/>
         <w:t>純資産</w:t>
       </w:r>
     </w:p>
@@ -3339,171 +2909,111 @@
     </w:p>
     <w:p>
       <w:pPr>
-        <w:pStyle w:val="Heading6"/>
+        <w:pStyle w:val="ListBullet"/>
         <w:ind w:left="880"/>
       </w:pPr>
       <w:r>
         <w:t>一</w:t>
-      </w:r>
-    </w:p>
-    <w:p>
-      <w:pPr>
+        <w:br/>
+        <w:t>弁理士の氏名</w:t>
+      </w:r>
+    </w:p>
+    <w:p>
+      <w:pPr>
+        <w:pStyle w:val="ListBullet"/>
         <w:ind w:left="880"/>
       </w:pPr>
       <w:r>
-        <w:t>弁理士の氏名</w:t>
-      </w:r>
-    </w:p>
-    <w:p>
-      <w:pPr>
-        <w:pStyle w:val="Heading6"/>
+        <w:t>二</w:t>
+        <w:br/>
+        <w:t>事務所の所在地の都道府県名及び市区町村名並びに当該事務所の名称</w:t>
+      </w:r>
+    </w:p>
+    <w:p>
+      <w:pPr>
+        <w:pStyle w:val="ListBullet"/>
         <w:ind w:left="880"/>
       </w:pPr>
       <w:r>
-        <w:t>二</w:t>
-      </w:r>
-    </w:p>
-    <w:p>
-      <w:pPr>
+        <w:t>三</w:t>
+        <w:br/>
+        <w:t>資格取得の事由</w:t>
+      </w:r>
+    </w:p>
+    <w:p>
+      <w:pPr>
+        <w:pStyle w:val="ListBullet"/>
         <w:ind w:left="880"/>
       </w:pPr>
       <w:r>
-        <w:t>事務所の所在地の都道府県名及び市区町村名並びに当該事務所の名称</w:t>
-      </w:r>
-    </w:p>
-    <w:p>
-      <w:pPr>
-        <w:pStyle w:val="Heading6"/>
+        <w:t>四</w:t>
+        <w:br/>
+        <w:t>法第十七条第一項の規定により弁理士登録簿に登録を受けた登録年月日及び登録番号であって、最新のもの</w:t>
+      </w:r>
+    </w:p>
+    <w:p>
+      <w:pPr>
+        <w:pStyle w:val="ListBullet"/>
         <w:ind w:left="880"/>
       </w:pPr>
       <w:r>
-        <w:t>三</w:t>
-      </w:r>
-    </w:p>
-    <w:p>
-      <w:pPr>
+        <w:t>五</w:t>
+        <w:br/>
+        <w:t>弁理士登録簿の通算登録期間</w:t>
+      </w:r>
+    </w:p>
+    <w:p>
+      <w:pPr>
+        <w:pStyle w:val="ListBullet"/>
         <w:ind w:left="880"/>
       </w:pPr>
       <w:r>
-        <w:t>資格取得の事由</w:t>
-      </w:r>
-    </w:p>
-    <w:p>
-      <w:pPr>
-        <w:pStyle w:val="Heading6"/>
+        <w:t>六</w:t>
+        <w:br/>
+        <w:t>法第二十七条の三第一項の規定により特定侵害訴訟代理業務の付記を受けた年月日であって、最新のもの</w:t>
+      </w:r>
+    </w:p>
+    <w:p>
+      <w:pPr>
+        <w:pStyle w:val="ListBullet"/>
         <w:ind w:left="880"/>
       </w:pPr>
       <w:r>
-        <w:t>四</w:t>
-      </w:r>
-    </w:p>
-    <w:p>
-      <w:pPr>
+        <w:t>七</w:t>
+        <w:br/>
+        <w:t>弁理士が取り扱う主要な分野に関する事項</w:t>
+      </w:r>
+    </w:p>
+    <w:p>
+      <w:pPr>
+        <w:pStyle w:val="ListBullet"/>
         <w:ind w:left="880"/>
       </w:pPr>
       <w:r>
-        <w:t>法第十七条第一項の規定により弁理士登録簿に登録を受けた登録年月日及び登録番号であって、最新のもの</w:t>
-      </w:r>
-    </w:p>
-    <w:p>
-      <w:pPr>
-        <w:pStyle w:val="Heading6"/>
+        <w:t>八</w:t>
+        <w:br/>
+        <w:t>継続研修の受講状況</w:t>
+      </w:r>
+    </w:p>
+    <w:p>
+      <w:pPr>
+        <w:pStyle w:val="ListBullet"/>
         <w:ind w:left="880"/>
       </w:pPr>
       <w:r>
-        <w:t>五</w:t>
-      </w:r>
-    </w:p>
-    <w:p>
-      <w:pPr>
+        <w:t>九</w:t>
+        <w:br/>
+        <w:t>法第三十二条第一号に掲げる処分に関する事項（当該処分を受けた弁理士であって、処分の日から一年を経過していないものに係るものに限る。）</w:t>
+      </w:r>
+    </w:p>
+    <w:p>
+      <w:pPr>
+        <w:pStyle w:val="ListBullet"/>
         <w:ind w:left="880"/>
       </w:pPr>
       <w:r>
-        <w:t>弁理士登録簿の通算登録期間</w:t>
-      </w:r>
-    </w:p>
-    <w:p>
-      <w:pPr>
-        <w:pStyle w:val="Heading6"/>
-        <w:ind w:left="880"/>
-      </w:pPr>
-      <w:r>
-        <w:t>六</w:t>
-      </w:r>
-    </w:p>
-    <w:p>
-      <w:pPr>
-        <w:ind w:left="880"/>
-      </w:pPr>
-      <w:r>
-        <w:t>法第二十七条の三第一項の規定により特定侵害訴訟代理業務の付記を受けた年月日であって、最新のもの</w:t>
-      </w:r>
-    </w:p>
-    <w:p>
-      <w:pPr>
-        <w:pStyle w:val="Heading6"/>
-        <w:ind w:left="880"/>
-      </w:pPr>
-      <w:r>
-        <w:t>七</w:t>
-      </w:r>
-    </w:p>
-    <w:p>
-      <w:pPr>
-        <w:ind w:left="880"/>
-      </w:pPr>
-      <w:r>
-        <w:t>弁理士が取り扱う主要な分野に関する事項</w:t>
-      </w:r>
-    </w:p>
-    <w:p>
-      <w:pPr>
-        <w:pStyle w:val="Heading6"/>
-        <w:ind w:left="880"/>
-      </w:pPr>
-      <w:r>
-        <w:t>八</w:t>
-      </w:r>
-    </w:p>
-    <w:p>
-      <w:pPr>
-        <w:ind w:left="880"/>
-      </w:pPr>
-      <w:r>
-        <w:t>継続研修の受講状況</w:t>
-      </w:r>
-    </w:p>
-    <w:p>
-      <w:pPr>
-        <w:pStyle w:val="Heading6"/>
-        <w:ind w:left="880"/>
-      </w:pPr>
-      <w:r>
-        <w:t>九</w:t>
-      </w:r>
-    </w:p>
-    <w:p>
-      <w:pPr>
-        <w:ind w:left="880"/>
-      </w:pPr>
-      <w:r>
-        <w:t>法第三十二条第一号に掲げる処分に関する事項（当該処分を受けた弁理士であって、処分の日から一年を経過していないものに係るものに限る。）</w:t>
-      </w:r>
-    </w:p>
-    <w:p>
-      <w:pPr>
-        <w:pStyle w:val="Heading6"/>
-        <w:ind w:left="880"/>
-      </w:pPr>
-      <w:r>
         <w:t>十</w:t>
-      </w:r>
-    </w:p>
-    <w:p>
-      <w:pPr>
-        <w:ind w:left="880"/>
-      </w:pPr>
-      <w:r>
+        <w:br/>
         <w:t>法第三十二条第二号に掲げる処分に関する事項（当該処分を受けた弁理士であって、処分の期間終了の日から一年を経過していないものに係るものに限る。）</w:t>
       </w:r>
     </w:p>
@@ -3560,86 +3070,56 @@
     </w:p>
     <w:p>
       <w:pPr>
-        <w:pStyle w:val="Heading6"/>
+        <w:pStyle w:val="ListBullet"/>
         <w:ind w:left="880"/>
       </w:pPr>
       <w:r>
         <w:t>一</w:t>
-      </w:r>
-    </w:p>
-    <w:p>
-      <w:pPr>
+        <w:br/>
+        <w:t>特許権、実用新案権、意匠権若しくは商標権又はこれらの権利についての質権に関する登録又は登録の抹消若しくは回復の申請</w:t>
+      </w:r>
+    </w:p>
+    <w:p>
+      <w:pPr>
+        <w:pStyle w:val="ListBullet"/>
         <w:ind w:left="880"/>
       </w:pPr>
       <w:r>
-        <w:t>特許権、実用新案権、意匠権若しくは商標権又はこれらの権利についての質権に関する登録又は登録の抹消若しくは回復の申請</w:t>
-      </w:r>
-    </w:p>
-    <w:p>
-      <w:pPr>
-        <w:pStyle w:val="Heading6"/>
+        <w:t>二</w:t>
+        <w:br/>
+        <w:t>特許権、実用新案権若しくは意匠権についての専用実施権又はこれらの権利についての質権に関する登録又は登録の抹消若しくは回復の申請</w:t>
+      </w:r>
+    </w:p>
+    <w:p>
+      <w:pPr>
+        <w:pStyle w:val="ListBullet"/>
         <w:ind w:left="880"/>
       </w:pPr>
       <w:r>
-        <w:t>二</w:t>
-      </w:r>
-    </w:p>
-    <w:p>
-      <w:pPr>
+        <w:t>三</w:t>
+        <w:br/>
+        <w:t>商標権についての専用使用権若しくは商標権若しくは専用使用権についての通常使用権又はこれらの権利についての質権に関する登録又は登録の抹消若しくは回復の申請</w:t>
+      </w:r>
+    </w:p>
+    <w:p>
+      <w:pPr>
+        <w:pStyle w:val="ListBullet"/>
         <w:ind w:left="880"/>
       </w:pPr>
       <w:r>
-        <w:t>特許権、実用新案権若しくは意匠権についての専用実施権又はこれらの権利についての質権に関する登録又は登録の抹消若しくは回復の申請</w:t>
-      </w:r>
-    </w:p>
-    <w:p>
-      <w:pPr>
-        <w:pStyle w:val="Heading6"/>
+        <w:t>四</w:t>
+        <w:br/>
+        <w:t>特許登録令（昭和三十五年政令第三十九号）第三十条（実用新案登録令（昭和三十五年政令第四十号）第七条、意匠登録令（昭和三十五年政令第四十一号）第七条及び商標登録令（昭和三十五年政令第四十二号）第十条において準用する場合を含む。以下この号において同じ。）第一項の規定による書面の提出又は特許登録令第三十条第二項若しくは第三項の規定による期間の延長の請求</w:t>
+      </w:r>
+    </w:p>
+    <w:p>
+      <w:pPr>
+        <w:pStyle w:val="ListBullet"/>
         <w:ind w:left="880"/>
       </w:pPr>
       <w:r>
-        <w:t>三</w:t>
-      </w:r>
-    </w:p>
-    <w:p>
-      <w:pPr>
-        <w:ind w:left="880"/>
-      </w:pPr>
-      <w:r>
-        <w:t>商標権についての専用使用権若しくは商標権若しくは専用使用権についての通常使用権又はこれらの権利についての質権に関する登録又は登録の抹消若しくは回復の申請</w:t>
-      </w:r>
-    </w:p>
-    <w:p>
-      <w:pPr>
-        <w:pStyle w:val="Heading6"/>
-        <w:ind w:left="880"/>
-      </w:pPr>
-      <w:r>
-        <w:t>四</w:t>
-      </w:r>
-    </w:p>
-    <w:p>
-      <w:pPr>
-        <w:ind w:left="880"/>
-      </w:pPr>
-      <w:r>
-        <w:t>特許登録令（昭和三十五年政令第三十九号）第三十条（実用新案登録令（昭和三十五年政令第四十号）第七条、意匠登録令（昭和三十五年政令第四十一号）第七条及び商標登録令（昭和三十五年政令第四十二号）第十条において準用する場合を含む。以下この号において同じ。）第一項の規定による書面の提出又は特許登録令第三十条第二項若しくは第三項の規定による期間の延長の請求</w:t>
-      </w:r>
-    </w:p>
-    <w:p>
-      <w:pPr>
-        <w:pStyle w:val="Heading6"/>
-        <w:ind w:left="880"/>
-      </w:pPr>
-      <w:r>
         <w:t>五</w:t>
-      </w:r>
-    </w:p>
-    <w:p>
-      <w:pPr>
-        <w:ind w:left="880"/>
-      </w:pPr>
-      <w:r>
+        <w:br/>
         <w:t>第一号から第三号までに掲げる登録の申請の補正</w:t>
       </w:r>
     </w:p>
@@ -3693,6 +3173,8 @@
     <w:p>
       <w:r>
         <w:t>この省令は、平成十三年一月六日から施行する。</w:t>
+        <w:br/>
+        <w:t>ただし、第二章の規定は、平成十四年一月一日から施行する。</w:t>
       </w:r>
     </w:p>
     <w:p>
@@ -3706,6 +3188,10 @@
     <w:p>
       <w:r>
         <w:t>弁理士試験規則（昭和十三年商工省令第二十七号。以下「旧試験規則」という。）及び弁理士法第二条第一項第一号に定める外国の国籍を有する者に関する省令（平成六年通商産業省令第九十六号）は、廃止する。</w:t>
+        <w:br/>
+        <w:t>ただし、旧試験規則の規定（第一条第二項及び第三条を除く。）は、平成十三年十二月三十一日までの間は、なおその効力を有する。</w:t>
+        <w:br/>
+        <w:t>この場合において、旧試験規則第一条第一項中「弁理士試験ヲ受ケントスル者ハ予備試験及本試験ニ付各別ニ」とあるのは、「弁理士試験ヲ受ケントスル者ハ」と、旧試験規則第二条及び第四条から第六条までの規定中「本試験」とあるのは、「弁理士試験」とする。</w:t>
       </w:r>
     </w:p>
     <w:p>
@@ -3757,36 +3243,32 @@
     </w:p>
     <w:p>
       <w:pPr>
-        <w:pStyle w:val="Heading6"/>
+        <w:pStyle w:val="ListBullet"/>
         <w:ind w:left="880"/>
       </w:pPr>
       <w:r>
         <w:t>一</w:t>
-      </w:r>
-    </w:p>
-    <w:p>
-      <w:pPr>
+        <w:br/>
+        <w:t>法附則第六条第一号に該当する者</w:t>
+        <w:br/>
+        <w:br/>
+        <w:br/>
+        <w:t>法施行の日から二年を経過する日</w:t>
+      </w:r>
+    </w:p>
+    <w:p>
+      <w:pPr>
+        <w:pStyle w:val="ListBullet"/>
         <w:ind w:left="880"/>
       </w:pPr>
       <w:r>
-        <w:t>法附則第六条第一号に該当する者</w:t>
-      </w:r>
-    </w:p>
-    <w:p>
-      <w:pPr>
-        <w:pStyle w:val="Heading6"/>
-        <w:ind w:left="880"/>
-      </w:pPr>
-      <w:r>
         <w:t>二</w:t>
-      </w:r>
-    </w:p>
-    <w:p>
-      <w:pPr>
-        <w:ind w:left="880"/>
-      </w:pPr>
-      <w:r>
+        <w:br/>
         <w:t>法附則第六条第二号に該当する者</w:t>
+        <w:br/>
+        <w:br/>
+        <w:br/>
+        <w:t>法施行の日から二年を経過する日又は法第十七条第一項の規定により登録を受けた日から一年を経過する日のいずれか遅い日</w:t>
       </w:r>
     </w:p>
     <w:p>
@@ -3816,7 +3298,7 @@
         <w:pStyle w:val="Heading1"/>
       </w:pPr>
       <w:r>
-        <w:t>附　則（平成一三年一二月一七日経済産業省令第二二四号）</w:t>
+        <w:t>附則（平成一三年一二月一七日経済産業省令第二二四号）</w:t>
       </w:r>
     </w:p>
     <w:p>
@@ -3834,7 +3316,7 @@
         <w:pStyle w:val="Heading1"/>
       </w:pPr>
       <w:r>
-        <w:t>附　則（平成一四年一二月一九日経済産業省令第一二一号）</w:t>
+        <w:t>附則（平成一四年一二月一九日経済産業省令第一二一号）</w:t>
       </w:r>
     </w:p>
     <w:p>
@@ -3852,7 +3334,7 @@
         <w:pStyle w:val="Heading1"/>
       </w:pPr>
       <w:r>
-        <w:t>附　則（平成一六年三月二日経済産業省令第二八号）</w:t>
+        <w:t>附則（平成一六年三月二日経済産業省令第二八号）</w:t>
       </w:r>
     </w:p>
     <w:p>
@@ -3866,6 +3348,8 @@
     <w:p>
       <w:r>
         <w:t>この省令は、特許法等の一部を改正する法律の一部の施行の日（平成十六年四月一日）から施行する。</w:t>
+        <w:br/>
+        <w:t>ただし、第十二条の改正規定は、電気通信事業法及び日本電信電話株式会社等に関する法律の一部を改正する法律（平成十五年法律第百二十五号）附則第一条第三号に掲げる規定の日から施行する。</w:t>
       </w:r>
     </w:p>
     <w:p>
@@ -3878,7 +3362,7 @@
         <w:pStyle w:val="Heading1"/>
       </w:pPr>
       <w:r>
-        <w:t>附　則（平成一八年四月二八日経済産業省令第六三号）</w:t>
+        <w:t>附則（平成一八年四月二八日経済産業省令第六三号）</w:t>
       </w:r>
     </w:p>
     <w:p>
@@ -3904,12 +3388,7 @@
         <w:pStyle w:val="Heading1"/>
       </w:pPr>
       <w:r>
-        <w:t>附　則（平成一八年一二月二八日経済産業省令第一二〇号）</w:t>
-      </w:r>
-    </w:p>
-    <w:p>
-      <w:r>
-        <w:t>この省令は、平成十九年一月一日から施行する。</w:t>
+        <w:t>附則（平成一八年一二月二八日経済産業省令第一二〇号）</w:t>
       </w:r>
     </w:p>
     <w:p>
@@ -3918,7 +3397,7 @@
         <w:ind w:left="440"/>
       </w:pPr>
       <w:r>
-        <w:t>２</w:t>
+        <w:t>１</w:t>
       </w:r>
     </w:p>
     <w:p>
@@ -3926,90 +3405,7 @@
         <w:ind w:left="440"/>
       </w:pPr>
       <w:r>
-        <w:t>司法試験法及び裁判所法の一部を改正する法律第二条の規定による改正前の司法試験法（昭和二十四年法律第百四十号）の規定による司法試験の第二次試験又は司法試験法及び裁判所法の一部を改正する法律附則第七条第一項の規定により行われる司法試験の第二次試験を受け当該試験に合格した者に係る弁理士試験の論文式による試験の一部免除については、なお従前の例による。</w:t>
-      </w:r>
-    </w:p>
-    <w:p>
-      <w:r>
-        <w:br w:type="page"/>
-      </w:r>
-    </w:p>
-    <w:p>
-      <w:pPr>
-        <w:pStyle w:val="Heading1"/>
-      </w:pPr>
-      <w:r>
-        <w:t>附　則（平成一九年三月二六日経済産業省令第一四号）</w:t>
-      </w:r>
-    </w:p>
-    <w:p>
-      <w:pPr>
-        <w:pStyle w:val="Heading4"/>
-      </w:pPr>
-      <w:r>
-        <w:t>第一条（施行期日）</w:t>
-      </w:r>
-    </w:p>
-    <w:p>
-      <w:r>
-        <w:t>この省令は、改正法の施行の日（平成十九年四月一日）から施行する。</w:t>
-      </w:r>
-    </w:p>
-    <w:p>
-      <w:r>
-        <w:br w:type="page"/>
-      </w:r>
-    </w:p>
-    <w:p>
-      <w:pPr>
-        <w:pStyle w:val="Heading1"/>
-      </w:pPr>
-      <w:r>
-        <w:t>附　則（平成一九年一二月二一日経済産業省令第七六号）</w:t>
-      </w:r>
-    </w:p>
-    <w:p>
-      <w:r>
-        <w:t>この省令は、平成二十年一月一日から施行する。</w:t>
-      </w:r>
-    </w:p>
-    <w:p>
-      <w:r>
-        <w:br w:type="page"/>
-      </w:r>
-    </w:p>
-    <w:p>
-      <w:pPr>
-        <w:pStyle w:val="Heading1"/>
-      </w:pPr>
-      <w:r>
-        <w:t>附　則（平成二〇年三月一九日経済産業省令第一四号）</w:t>
-      </w:r>
-    </w:p>
-    <w:p>
-      <w:pPr>
-        <w:pStyle w:val="Heading4"/>
-      </w:pPr>
-      <w:r>
-        <w:t>第一条（施行期日）</w:t>
-      </w:r>
-    </w:p>
-    <w:p>
-      <w:r>
-        <w:t>この省令は、平成二十年四月一日から施行する。</w:t>
-      </w:r>
-    </w:p>
-    <w:p>
-      <w:pPr>
-        <w:pStyle w:val="Heading4"/>
-      </w:pPr>
-      <w:r>
-        <w:t>第二条（継続研修に関する経過措置）</w:t>
-      </w:r>
-    </w:p>
-    <w:p>
-      <w:r>
-        <w:t>この省令による改正後の弁理士法施行規則（以下「新規則」という。）第二十五条第一項の規定により日本弁理士会が指定する研修期間が、次の表の上欄に掲げる期間である者は、日本弁理士会が行う弁理士法（以下「法」という。）第三十一条の二に規定する研修（以下「継続研修」という。）を当該研修期間前にそれぞれ同表の下欄に掲げる単位以上受けるものとする。</w:t>
+        <w:t>この省令は、平成十九年一月一日から施行する。</w:t>
       </w:r>
     </w:p>
     <w:p>
@@ -4026,7 +3422,20 @@
         <w:ind w:left="440"/>
       </w:pPr>
       <w:r>
-        <w:t>平成二十年度に行う継続研修については、新規則第二十八条第一項中「事業年度の開始前に」とあるのは「事業年度の開始後、遅滞なく」と、「事業年度ごとにあらかじめ経済産業大臣」とあるのは「経済産業大臣」と読み替えるものとする。</w:t>
+        <w:t>司法試験法及び裁判所法の一部を改正する法律第二条の規定による改正前の司法試験法（昭和二十四年法律第百四十号）の規定による司法試験の第二次試験又は司法試験法及び裁判所法の一部を改正する法律附則第七条第一項の規定により行われる司法試験の第二次試験を受け当該試験に合格した者に係る弁理士試験の論文式による試験の一部免除については、なお従前の例による。</w:t>
+      </w:r>
+    </w:p>
+    <w:p>
+      <w:r>
+        <w:br w:type="page"/>
+      </w:r>
+    </w:p>
+    <w:p>
+      <w:pPr>
+        <w:pStyle w:val="Heading1"/>
+      </w:pPr>
+      <w:r>
+        <w:t>附則（平成一九年三月二六日経済産業省令第一四号）</w:t>
       </w:r>
     </w:p>
     <w:p>
@@ -4034,12 +3443,45 @@
         <w:pStyle w:val="Heading4"/>
       </w:pPr>
       <w:r>
-        <w:t>第三条（弁理士の情報公表に関する経過措置）</w:t>
-      </w:r>
-    </w:p>
-    <w:p>
-      <w:r>
-        <w:t>法第七十七条の二第一項の規定による公表については、この省令の施行の日から起算して六月間は、新規則第三十四条の規定にかかわらず、同条に掲げる事項のうち、同条第一号から第六号まで、第九号及び第十号に掲げる事項について行うことができるものとする。</w:t>
+        <w:t>第一条（施行期日）</w:t>
+      </w:r>
+    </w:p>
+    <w:p>
+      <w:r>
+        <w:t>この省令は、改正法の施行の日（平成十九年四月一日）から施行する。</w:t>
+      </w:r>
+    </w:p>
+    <w:p>
+      <w:r>
+        <w:br w:type="page"/>
+      </w:r>
+    </w:p>
+    <w:p>
+      <w:pPr>
+        <w:pStyle w:val="Heading1"/>
+      </w:pPr>
+      <w:r>
+        <w:t>附則（平成一九年一二月二一日経済産業省令第七六号）</w:t>
+      </w:r>
+    </w:p>
+    <w:p>
+      <w:r>
+        <w:t>この省令は、平成二十年一月一日から施行する。</w:t>
+        <w:br/>
+        <w:t>ただし、第四条の改正規定（「第六十八条の二」を「第百四条」に改める部分に限る。）は、学校教育法等の一部を改正する法律の施行の日（平成十九年十二月二十六日）から施行する。</w:t>
+      </w:r>
+    </w:p>
+    <w:p>
+      <w:r>
+        <w:br w:type="page"/>
+      </w:r>
+    </w:p>
+    <w:p>
+      <w:pPr>
+        <w:pStyle w:val="Heading1"/>
+      </w:pPr>
+      <w:r>
+        <w:t>附則（平成二〇年三月一九日経済産業省令第一四号）</w:t>
       </w:r>
     </w:p>
     <w:p>
@@ -4047,25 +3489,14 @@
         <w:pStyle w:val="Heading4"/>
       </w:pPr>
       <w:r>
-        <w:t>第四条（弁理士試験の論文式試験の免除に関する経過措置）</w:t>
-      </w:r>
-    </w:p>
-    <w:p>
-      <w:r>
-        <w:t>この省令による改正前の弁理士法施行規則（以下「旧規則」という。）第三条に規定する科目について法第十一条第三号に該当する者は、新規則第三条に規定する科目について法第十一条第三号に該当する者とみなし、その申請により、当該者が受験した次の表の上欄に掲げる旧規則第三条の規定による試験の科目の区分に応じ、同表の下欄に掲げる科目について行う新規則第三条の規定による試験を免除する。</w:t>
-      </w:r>
-    </w:p>
-    <w:p>
-      <w:r>
-        <w:br w:type="page"/>
-      </w:r>
-    </w:p>
-    <w:p>
-      <w:pPr>
-        <w:pStyle w:val="Heading1"/>
-      </w:pPr>
-      <w:r>
-        <w:t>附　則（平成二〇年九月九日経済産業省令第六四号）</w:t>
+        <w:t>第一条（施行期日）</w:t>
+      </w:r>
+    </w:p>
+    <w:p>
+      <w:r>
+        <w:t>この省令は、平成二十年四月一日から施行する。</w:t>
+        <w:br/>
+        <w:t>ただし、第三条の改正規定及び附則第四条の規定は、平成二十一年一月一日から施行する。</w:t>
       </w:r>
     </w:p>
     <w:p>
@@ -4073,87 +3504,14 @@
         <w:pStyle w:val="Heading4"/>
       </w:pPr>
       <w:r>
-        <w:t>第一条（施行期日）</w:t>
-      </w:r>
-    </w:p>
-    <w:p>
-      <w:r>
-        <w:t>この省令は、平成二十年十月一日から施行する。</w:t>
-      </w:r>
-    </w:p>
-    <w:p>
-      <w:pPr>
-        <w:pStyle w:val="Heading4"/>
-      </w:pPr>
-      <w:r>
-        <w:t>第二条（弁理士試験の論文式試験の免除に関する経過措置）</w:t>
-      </w:r>
-    </w:p>
-    <w:p>
-      <w:r>
-        <w:t>この省令による改正前の弁理士法施行規則第六条第一号の規定により、弁理士法施行規則の一部を改正する省令（平成二十年経済産業省令第十四号。以下「改正省令」という。）による改正前の弁理士法施行規則（以下「旧規則」という。）第三条に規定する科目について弁理士法（以下「法」という。）第十一条第六号に該当する者は、改正省令による改正後の弁理士法施行規則（以下「新規則」という。）第三条に規定する科目について法第十一条第六号に該当する者とみなし、その申請により、当該者が免除されることとなった次の表の上欄に掲げる旧規則第三条の規定による試験の科目の区分に応じ、同表の下欄に掲げる科目について行う新規則第三条の規定による試験を免除する。</w:t>
-      </w:r>
-    </w:p>
-    <w:p>
-      <w:r>
-        <w:br w:type="page"/>
-      </w:r>
-    </w:p>
-    <w:p>
-      <w:pPr>
-        <w:pStyle w:val="Heading1"/>
-      </w:pPr>
-      <w:r>
-        <w:t>附　則（平成二〇年一二月一日経済産業省令第八二号）</w:t>
-      </w:r>
-    </w:p>
-    <w:p>
-      <w:r>
-        <w:t>この省令は、一般社団法人及び一般財団法人に関する法律の施行の日（平成二十年十二月一日）から施行する。</w:t>
-      </w:r>
-    </w:p>
-    <w:p>
-      <w:r>
-        <w:br w:type="page"/>
-      </w:r>
-    </w:p>
-    <w:p>
-      <w:pPr>
-        <w:pStyle w:val="Heading1"/>
-      </w:pPr>
-      <w:r>
-        <w:t>附　則（平成二三年一二月二八日経済産業省令第七二号）</w:t>
-      </w:r>
-    </w:p>
-    <w:p>
-      <w:pPr>
-        <w:pStyle w:val="Heading4"/>
-      </w:pPr>
-      <w:r>
-        <w:t>第一条（施行期日）</w:t>
-      </w:r>
-    </w:p>
-    <w:p>
-      <w:r>
-        <w:t>この省令は、特許法等の一部を改正する法律（平成二十三年法律第六十三号。以下「改正法」という。）の施行の日（平成二十四年四月一日。以下「施行日」という。）から施行する。</w:t>
-      </w:r>
-    </w:p>
-    <w:p>
-      <w:r>
-        <w:br w:type="page"/>
-      </w:r>
-    </w:p>
-    <w:p>
-      <w:pPr>
-        <w:pStyle w:val="Heading1"/>
-      </w:pPr>
-      <w:r>
-        <w:t>附　則（平成二六年一二月二六日経済産業省令第六九号）</w:t>
-      </w:r>
-    </w:p>
-    <w:p>
-      <w:r>
-        <w:t>この省令は、平成二十八年一月一日から施行する。</w:t>
+        <w:t>第二条（継続研修に関する経過措置）</w:t>
+      </w:r>
+    </w:p>
+    <w:p>
+      <w:r>
+        <w:t>この省令による改正後の弁理士法施行規則（以下「新規則」という。）第二十五条第一項の規定により日本弁理士会が指定する研修期間が、次の表の上欄に掲げる期間である者は、日本弁理士会が行う弁理士法（以下「法」という。）第三十一条の二に規定する研修（以下「継続研修」という。）を当該研修期間前にそれぞれ同表の下欄に掲げる単位以上受けるものとする。</w:t>
+        <w:br/>
+        <w:t>ただし、新たに弁理士の登録を受けた者についてはこの限りでない。</w:t>
       </w:r>
     </w:p>
     <w:p>
@@ -4170,6 +3528,164 @@
         <w:ind w:left="440"/>
       </w:pPr>
       <w:r>
+        <w:t>平成二十年度に行う継続研修については、新規則第二十八条第一項中「事業年度の開始前に」とあるのは「事業年度の開始後、遅滞なく」と、「事業年度ごとにあらかじめ経済産業大臣」とあるのは「経済産業大臣」と読み替えるものとする。</w:t>
+      </w:r>
+    </w:p>
+    <w:p>
+      <w:pPr>
+        <w:pStyle w:val="Heading4"/>
+      </w:pPr>
+      <w:r>
+        <w:t>第三条（弁理士の情報公表に関する経過措置）</w:t>
+      </w:r>
+    </w:p>
+    <w:p>
+      <w:r>
+        <w:t>法第七十七条の二第一項の規定による公表については、この省令の施行の日から起算して六月間は、新規則第三十四条の規定にかかわらず、同条に掲げる事項のうち、同条第一号から第六号まで、第九号及び第十号に掲げる事項について行うことができるものとする。</w:t>
+      </w:r>
+    </w:p>
+    <w:p>
+      <w:pPr>
+        <w:pStyle w:val="Heading4"/>
+      </w:pPr>
+      <w:r>
+        <w:t>第四条（弁理士試験の論文式試験の免除に関する経過措置）</w:t>
+      </w:r>
+    </w:p>
+    <w:p>
+      <w:r>
+        <w:t>この省令による改正前の弁理士法施行規則（以下「旧規則」という。）第三条に規定する科目について法第十一条第三号に該当する者は、新規則第三条に規定する科目について法第十一条第三号に該当する者とみなし、その申請により、当該者が受験した次の表の上欄に掲げる旧規則第三条の規定による試験の科目の区分に応じ、同表の下欄に掲げる科目について行う新規則第三条の規定による試験を免除する。</w:t>
+      </w:r>
+    </w:p>
+    <w:p>
+      <w:r>
+        <w:br w:type="page"/>
+      </w:r>
+    </w:p>
+    <w:p>
+      <w:pPr>
+        <w:pStyle w:val="Heading1"/>
+      </w:pPr>
+      <w:r>
+        <w:t>附則（平成二〇年九月九日経済産業省令第六四号）</w:t>
+      </w:r>
+    </w:p>
+    <w:p>
+      <w:pPr>
+        <w:pStyle w:val="Heading4"/>
+      </w:pPr>
+      <w:r>
+        <w:t>第一条（施行期日）</w:t>
+      </w:r>
+    </w:p>
+    <w:p>
+      <w:r>
+        <w:t>この省令は、平成二十年十月一日から施行する。</w:t>
+        <w:br/>
+        <w:t>ただし、第六条の改正規定及び附則第二条の規定は、平成二十一年一月一日から施行する。</w:t>
+      </w:r>
+    </w:p>
+    <w:p>
+      <w:pPr>
+        <w:pStyle w:val="Heading4"/>
+      </w:pPr>
+      <w:r>
+        <w:t>第二条（弁理士試験の論文式試験の免除に関する経過措置）</w:t>
+      </w:r>
+    </w:p>
+    <w:p>
+      <w:r>
+        <w:t>この省令による改正前の弁理士法施行規則第六条第一号の規定により、弁理士法施行規則の一部を改正する省令（平成二十年経済産業省令第十四号。以下「改正省令」という。）による改正前の弁理士法施行規則（以下「旧規則」という。）第三条に規定する科目について弁理士法（以下「法」という。）第十一条第六号に該当する者は、改正省令による改正後の弁理士法施行規則（以下「新規則」という。）第三条に規定する科目について法第十一条第六号に該当する者とみなし、その申請により、当該者が免除されることとなった次の表の上欄に掲げる旧規則第三条の規定による試験の科目の区分に応じ、同表の下欄に掲げる科目について行う新規則第三条の規定による試験を免除する。</w:t>
+      </w:r>
+    </w:p>
+    <w:p>
+      <w:r>
+        <w:br w:type="page"/>
+      </w:r>
+    </w:p>
+    <w:p>
+      <w:pPr>
+        <w:pStyle w:val="Heading1"/>
+      </w:pPr>
+      <w:r>
+        <w:t>附則（平成二〇年一二月一日経済産業省令第八二号）</w:t>
+      </w:r>
+    </w:p>
+    <w:p>
+      <w:r>
+        <w:t>この省令は、一般社団法人及び一般財団法人に関する法律の施行の日（平成二十年十二月一日）から施行する。</w:t>
+      </w:r>
+    </w:p>
+    <w:p>
+      <w:r>
+        <w:br w:type="page"/>
+      </w:r>
+    </w:p>
+    <w:p>
+      <w:pPr>
+        <w:pStyle w:val="Heading1"/>
+      </w:pPr>
+      <w:r>
+        <w:t>附則（平成二三年一二月二八日経済産業省令第七二号）</w:t>
+      </w:r>
+    </w:p>
+    <w:p>
+      <w:pPr>
+        <w:pStyle w:val="Heading4"/>
+      </w:pPr>
+      <w:r>
+        <w:t>第一条（施行期日）</w:t>
+      </w:r>
+    </w:p>
+    <w:p>
+      <w:r>
+        <w:t>この省令は、特許法等の一部を改正する法律（平成二十三年法律第六十三号。以下「改正法」という。）の施行の日（平成二十四年四月一日。以下「施行日」という。）から施行する。</w:t>
+      </w:r>
+    </w:p>
+    <w:p>
+      <w:r>
+        <w:br w:type="page"/>
+      </w:r>
+    </w:p>
+    <w:p>
+      <w:pPr>
+        <w:pStyle w:val="Heading1"/>
+      </w:pPr>
+      <w:r>
+        <w:t>附則（平成二六年一二月二六日経済産業省令第六九号）</w:t>
+      </w:r>
+    </w:p>
+    <w:p>
+      <w:pPr>
+        <w:pStyle w:val="Heading5"/>
+        <w:ind w:left="440"/>
+      </w:pPr>
+      <w:r>
+        <w:t>１</w:t>
+      </w:r>
+    </w:p>
+    <w:p>
+      <w:pPr>
+        <w:ind w:left="440"/>
+      </w:pPr>
+      <w:r>
+        <w:t>この省令は、平成二十八年一月一日から施行する。</w:t>
+      </w:r>
+    </w:p>
+    <w:p>
+      <w:pPr>
+        <w:pStyle w:val="Heading5"/>
+        <w:ind w:left="440"/>
+      </w:pPr>
+      <w:r>
+        <w:t>２</w:t>
+      </w:r>
+    </w:p>
+    <w:p>
+      <w:pPr>
+        <w:ind w:left="440"/>
+      </w:pPr>
+      <w:r>
         <w:t>この省令による改正前の弁理士法施行規則（以下「旧規則」という。）第三条に規定する科目について弁理士法（以下「法」という。）第十一条第三号又は第六号に該当する者は、それぞれこの省令による改正後の弁理士法施行規則（以下「新規則」という。）第三条に規定する科目について法第十一条第三号又は第六号に該当する者とみなし、その申請により、当該者が免除されることとなった次の表の上欄に掲げる旧規則第三条の規定による試験の科目の区分に応じ、同表の下欄に掲げる科目について行う新規則第三条の規定による試験を免除する。</w:t>
       </w:r>
     </w:p>
@@ -4183,7 +3699,7 @@
         <w:pStyle w:val="Heading1"/>
       </w:pPr>
       <w:r>
-        <w:t>附　則（平成二七年二月二〇日経済産業省令第六号）</w:t>
+        <w:t>附則（平成二七年二月二〇日経済産業省令第六号）</w:t>
       </w:r>
     </w:p>
     <w:p>
@@ -4209,7 +3725,7 @@
         <w:pStyle w:val="Heading1"/>
       </w:pPr>
       <w:r>
-        <w:t>附　則（平成二七年二月二〇日経済産業省令第七号）</w:t>
+        <w:t>附則（平成二七年二月二〇日経済産業省令第七号）</w:t>
       </w:r>
     </w:p>
     <w:p>
@@ -4227,7 +3743,7 @@
         <w:pStyle w:val="Heading1"/>
       </w:pPr>
       <w:r>
-        <w:t>附　則（平成二八年三月二五日経済産業省令第三六号）</w:t>
+        <w:t>附則（平成二八年三月二五日経済産業省令第三六号）</w:t>
       </w:r>
     </w:p>
     <w:p>
@@ -4245,7 +3761,7 @@
         <w:pStyle w:val="Heading1"/>
       </w:pPr>
       <w:r>
-        <w:t>附　則（平成二八年一二月二八日経済産業省令第一一二号）</w:t>
+        <w:t>附則（平成二八年一二月二八日経済産業省令第一一二号）</w:t>
       </w:r>
     </w:p>
     <w:p>
@@ -4263,7 +3779,7 @@
         <w:pStyle w:val="Heading1"/>
       </w:pPr>
       <w:r>
-        <w:t>附　則（平成二九年九月二九日経済産業省令第七八号）</w:t>
+        <w:t>附則（平成二九年九月二九日経済産業省令第七八号）</w:t>
       </w:r>
     </w:p>
     <w:p>
@@ -4289,7 +3805,7 @@
         <w:pStyle w:val="Heading1"/>
       </w:pPr>
       <w:r>
-        <w:t>附　則（平成二九年一一月二七日経済産業省令第八五号）</w:t>
+        <w:t>附則（平成二九年一一月二七日経済産業省令第八五号）</w:t>
       </w:r>
     </w:p>
     <w:p>
@@ -4307,7 +3823,7 @@
         <w:pStyle w:val="Heading1"/>
       </w:pPr>
       <w:r>
-        <w:t>附　則（令和元年五月七日経済産業省令第一号）</w:t>
+        <w:t>附則（令和元年五月七日経済産業省令第一号）</w:t>
       </w:r>
     </w:p>
     <w:p>
@@ -4325,7 +3841,7 @@
         <w:pStyle w:val="Heading1"/>
       </w:pPr>
       <w:r>
-        <w:t>附　則（令和元年一二月一三日経済産業省令第四八号）</w:t>
+        <w:t>附則（令和元年一二月一三日経済産業省令第四八号）</w:t>
       </w:r>
     </w:p>
     <w:p>
@@ -4353,7 +3869,7 @@
     </w:pPr>
     <w:r>
       <w:tab/>
-      <w:t>WeGov v0.1 - FTS141</w:t>
+      <w:t>WeGov v0.2 - FTS141</w:t>
     </w:r>
   </w:p>
 </w:ftr>
